--- a/Design/Game Design Document GameLab2.docx
+++ b/Design/Game Design Document GameLab2.docx
@@ -113,7 +113,7 @@
     <w:sdt>
       <w:sdtPr>
         <w:rPr>
-          <w:rFonts w:eastAsiaTheme="minorHAnsi"/>
+          <w:rFonts w:asciiTheme="minorHAnsi" w:eastAsiaTheme="minorHAnsi" w:hAnsiTheme="minorHAnsi" w:cstheme="minorBidi"/>
           <w:b w:val="0"/>
           <w:bCs w:val="0"/>
           <w:color w:val="auto"/>
@@ -1886,6 +1886,14 @@
             </w:r>
             <w:r>
               <w:rPr>
+                <w:rStyle w:val="Hyperlink"/>
+                <w:rFonts w:ascii="Times New Roman" w:hAnsi="Times New Roman" w:cs="Times New Roman"/>
+                <w:noProof/>
+              </w:rPr>
+              <w:t xml:space="preserve"> &amp; Item room</w:t>
+            </w:r>
+            <w:r>
+              <w:rPr>
                 <w:rFonts w:ascii="Times New Roman" w:hAnsi="Times New Roman" w:cs="Times New Roman"/>
                 <w:noProof/>
                 <w:webHidden/>
@@ -2574,11 +2582,13 @@
         <w:pStyle w:val="Geenafstand"/>
         <w:rPr>
           <w:rFonts w:cs="Times New Roman"/>
-        </w:rPr>
-      </w:pPr>
-      <w:r>
-        <w:rPr>
-          <w:rFonts w:cs="Times New Roman"/>
+          <w:lang w:val="en-US"/>
+        </w:rPr>
+      </w:pPr>
+      <w:r>
+        <w:rPr>
+          <w:rFonts w:cs="Times New Roman"/>
+          <w:lang w:val="en-US"/>
         </w:rPr>
         <w:t>A marine needs to clear a planet from a “infestation” so that they can colonize on that particular planet. He needs to fight through different rooms as he goes deeper and deeper towards the core of the planet.</w:t>
       </w:r>
@@ -2604,6 +2614,7 @@
       <w:r>
         <w:rPr>
           <w:rFonts w:cs="Times New Roman"/>
+          <w:lang w:val="en-US"/>
         </w:rPr>
         <w:t xml:space="preserve">The dark and grim caves give a feeling off loneliness and solitude, but there is still enough light to give you a challenging feeling. </w:t>
       </w:r>
@@ -2682,13 +2693,34 @@
           <w:rFonts w:cs="Times New Roman"/>
           <w:lang w:val="en-US"/>
         </w:rPr>
-        <w:t xml:space="preserve"> a other</w:t>
+        <w:t xml:space="preserve"> </w:t>
       </w:r>
       <w:r>
         <w:rPr>
           <w:rFonts w:cs="Times New Roman"/>
           <w:lang w:val="en-US"/>
         </w:rPr>
+        <w:t>a</w:t>
+      </w:r>
+      <w:r>
+        <w:rPr>
+          <w:rFonts w:cs="Times New Roman"/>
+          <w:lang w:val="en-US"/>
+        </w:rPr>
+        <w:t>n</w:t>
+      </w:r>
+      <w:r>
+        <w:rPr>
+          <w:rFonts w:cs="Times New Roman"/>
+          <w:lang w:val="en-US"/>
+        </w:rPr>
+        <w:t>other</w:t>
+      </w:r>
+      <w:r>
+        <w:rPr>
+          <w:rFonts w:cs="Times New Roman"/>
+          <w:lang w:val="en-US"/>
+        </w:rPr>
         <w:t xml:space="preserve"> reason is that we want to emerge the player into the action of fighting monsters while navigating through the levels. </w:t>
       </w:r>
     </w:p>
@@ -2705,17 +2737,52 @@
     <w:p>
       <w:pPr>
         <w:pStyle w:val="Geenafstand"/>
-      </w:pPr>
-      <w:r>
+        <w:rPr>
+          <w:lang w:val="en-US"/>
+        </w:rPr>
+      </w:pPr>
+      <w:r>
+        <w:rPr>
+          <w:lang w:val="en-US"/>
+        </w:rPr>
         <w:t>The objective of the game is to navigate through the le</w:t>
       </w:r>
       <w:r>
+        <w:rPr>
+          <w:lang w:val="en-US"/>
+        </w:rPr>
         <w:t xml:space="preserve">vels </w:t>
       </w:r>
       <w:r>
-        <w:t xml:space="preserve">and rooms </w:t>
-      </w:r>
-      <w:r>
+        <w:rPr>
+          <w:lang w:val="en-US"/>
+        </w:rPr>
+        <w:t>and bl</w:t>
+      </w:r>
+      <w:r>
+        <w:rPr>
+          <w:lang w:val="en-US"/>
+        </w:rPr>
+        <w:t>ock</w:t>
+      </w:r>
+      <w:bookmarkStart w:id="9" w:name="_GoBack"/>
+      <w:bookmarkEnd w:id="9"/>
+      <w:r>
+        <w:rPr>
+          <w:lang w:val="en-US"/>
+        </w:rPr>
+        <w:t>s</w:t>
+      </w:r>
+      <w:r>
+        <w:rPr>
+          <w:lang w:val="en-US"/>
+        </w:rPr>
+        <w:t xml:space="preserve"> </w:t>
+      </w:r>
+      <w:r>
+        <w:rPr>
+          <w:lang w:val="en-US"/>
+        </w:rPr>
         <w:t xml:space="preserve">while not dying. To do this you will need to kill enemies, solve puzzles and get past obstacles. </w:t>
       </w:r>
     </w:p>
@@ -2723,20 +2790,29 @@
       <w:pPr>
         <w:pStyle w:val="Kop2"/>
       </w:pPr>
-      <w:bookmarkStart w:id="9" w:name="_Toc429526259"/>
+      <w:bookmarkStart w:id="10" w:name="_Toc429526259"/>
       <w:r>
         <w:t>Gameplay</w:t>
       </w:r>
-      <w:bookmarkEnd w:id="9"/>
+      <w:bookmarkEnd w:id="10"/>
     </w:p>
     <w:p>
       <w:pPr>
         <w:pStyle w:val="Geenafstand"/>
-      </w:pPr>
-      <w:r>
+        <w:rPr>
+          <w:lang w:val="en-US"/>
+        </w:rPr>
+      </w:pPr>
+      <w:r>
+        <w:rPr>
+          <w:lang w:val="en-US"/>
+        </w:rPr>
         <w:t xml:space="preserve">The flow of the game is fast, because of the fast movement of the player. The different kind of enemies and level interaction give a strategic feeling too. </w:t>
       </w:r>
       <w:r>
+        <w:rPr>
+          <w:lang w:val="en-US"/>
+        </w:rPr>
         <w:t>The different upgrades and weapons that work better on some enemies then others will change the playstyle of the player.</w:t>
       </w:r>
     </w:p>
@@ -2748,11 +2824,11 @@
           <w:numId w:val="12"/>
         </w:numPr>
       </w:pPr>
-      <w:bookmarkStart w:id="10" w:name="_Toc429526260"/>
+      <w:bookmarkStart w:id="11" w:name="_Toc429526260"/>
       <w:r>
         <w:t>Narrative</w:t>
       </w:r>
-      <w:bookmarkEnd w:id="10"/>
+      <w:bookmarkEnd w:id="11"/>
     </w:p>
     <w:p>
       <w:pPr>
@@ -2801,7 +2877,7 @@
           <w:numId w:val="12"/>
         </w:numPr>
       </w:pPr>
-      <w:bookmarkStart w:id="11" w:name="_Toc429526261"/>
+      <w:bookmarkStart w:id="12" w:name="_Toc429526261"/>
       <w:r>
         <w:lastRenderedPageBreak/>
         <w:t>Game</w:t>
@@ -2812,13 +2888,19 @@
       <w:r>
         <w:t>orld</w:t>
       </w:r>
-      <w:bookmarkEnd w:id="11"/>
+      <w:bookmarkEnd w:id="12"/>
     </w:p>
     <w:p>
       <w:pPr>
         <w:pStyle w:val="Geenafstand"/>
-      </w:pPr>
-      <w:r>
+        <w:rPr>
+          <w:lang w:val="en-US"/>
+        </w:rPr>
+      </w:pPr>
+      <w:r>
+        <w:rPr>
+          <w:lang w:val="en-US"/>
+        </w:rPr>
         <w:t>The game world is set in a cave system inside a planet.</w:t>
       </w:r>
     </w:p>
@@ -2826,11 +2908,11 @@
       <w:pPr>
         <w:pStyle w:val="Kop2"/>
       </w:pPr>
-      <w:bookmarkStart w:id="12" w:name="_Toc429526262"/>
+      <w:bookmarkStart w:id="13" w:name="_Toc429526262"/>
       <w:r>
         <w:t>Level Structure</w:t>
       </w:r>
-      <w:bookmarkEnd w:id="12"/>
+      <w:bookmarkEnd w:id="13"/>
     </w:p>
     <w:p>
       <w:pPr>
@@ -2840,18 +2922,57 @@
         </w:rPr>
       </w:pPr>
       <w:r>
-        <w:t xml:space="preserve">The game world of our game consist out of x levels that each have x rooms. After every room you get a choice of x rooms and once you picked one you can’t go back. </w:t>
-      </w:r>
-      <w:r>
         <w:rPr>
           <w:lang w:val="en-US"/>
         </w:rPr>
-        <w:t xml:space="preserve">Every room has its own difficulty which you can see depending on the lanterns by the door. </w:t>
+        <w:t>The game world of our game consist out of x levels that ea</w:t>
       </w:r>
       <w:r>
         <w:rPr>
           <w:lang w:val="en-US"/>
         </w:rPr>
+        <w:t>ch have x blocks</w:t>
+      </w:r>
+      <w:r>
+        <w:rPr>
+          <w:lang w:val="en-US"/>
+        </w:rPr>
+        <w:t xml:space="preserve">. After every </w:t>
+      </w:r>
+      <w:r>
+        <w:rPr>
+          <w:lang w:val="en-US"/>
+        </w:rPr>
+        <w:t>block</w:t>
+      </w:r>
+      <w:r>
+        <w:rPr>
+          <w:lang w:val="en-US"/>
+        </w:rPr>
+        <w:t xml:space="preserve"> you get a choice of x blocks</w:t>
+      </w:r>
+      <w:r>
+        <w:rPr>
+          <w:lang w:val="en-US"/>
+        </w:rPr>
+        <w:t xml:space="preserve"> and once you picked one you can’t go back. </w:t>
+      </w:r>
+      <w:r>
+        <w:rPr>
+          <w:lang w:val="en-US"/>
+        </w:rPr>
+        <w:t>Every block</w:t>
+      </w:r>
+      <w:r>
+        <w:rPr>
+          <w:lang w:val="en-US"/>
+        </w:rPr>
+        <w:t xml:space="preserve"> has its own difficulty which you can see depending on the lanterns by the door. </w:t>
+      </w:r>
+      <w:r>
+        <w:rPr>
+          <w:lang w:val="en-US"/>
+        </w:rPr>
         <w:t xml:space="preserve">With every new level you get different obstacles and a different setting. </w:t>
       </w:r>
     </w:p>
@@ -2859,7 +2980,7 @@
       <w:pPr>
         <w:pStyle w:val="Kop2"/>
       </w:pPr>
-      <w:bookmarkStart w:id="13" w:name="_Toc429526263"/>
+      <w:bookmarkStart w:id="14" w:name="_Toc429526263"/>
       <w:r>
         <w:t xml:space="preserve">Look </w:t>
       </w:r>
@@ -2869,13 +2990,19 @@
       <w:r>
         <w:t xml:space="preserve"> Feel</w:t>
       </w:r>
-      <w:bookmarkEnd w:id="13"/>
+      <w:bookmarkEnd w:id="14"/>
     </w:p>
     <w:p>
       <w:pPr>
         <w:pStyle w:val="Geenafstand"/>
-      </w:pPr>
-      <w:r>
+        <w:rPr>
+          <w:lang w:val="en-US"/>
+        </w:rPr>
+      </w:pPr>
+      <w:r>
+        <w:rPr>
+          <w:lang w:val="en-US"/>
+        </w:rPr>
         <w:t xml:space="preserve">Grim and dark look. Feeling of loneliness and isolation, but still challenging. </w:t>
       </w:r>
     </w:p>
@@ -2883,7 +3010,7 @@
       <w:pPr>
         <w:pStyle w:val="Kop2"/>
       </w:pPr>
-      <w:bookmarkStart w:id="14" w:name="_Toc429526264"/>
+      <w:bookmarkStart w:id="15" w:name="_Toc429526264"/>
       <w:r>
         <w:t>Visual Representation</w:t>
       </w:r>
@@ -2896,7 +3023,7 @@
       <w:r>
         <w:t xml:space="preserve"> Function</w:t>
       </w:r>
-      <w:bookmarkEnd w:id="14"/>
+      <w:bookmarkEnd w:id="15"/>
     </w:p>
     <w:p>
       <w:pPr>
@@ -2940,6 +3067,12 @@
           <w:lang w:val="en-US"/>
         </w:rPr>
         <w:t xml:space="preserve"> The transition from light giving crystals to corruption gives you the feeling you’re going deeper into the planet with every passing level. Things like these crystals and other light sources (lava for example) will give a nice lighting visual effect.</w:t>
+      </w:r>
+      <w:r>
+        <w:rPr>
+          <w:lang w:val="en-US"/>
+        </w:rPr>
+        <w:t xml:space="preserve"> Also the further you go the more lava you’ll see</w:t>
       </w:r>
     </w:p>
     <w:p>
@@ -2951,14 +3084,14 @@
         </w:numPr>
         <w:ind w:left="431" w:hanging="431"/>
       </w:pPr>
-      <w:bookmarkStart w:id="15" w:name="_Toc429526265"/>
+      <w:bookmarkStart w:id="16" w:name="_Toc429526265"/>
       <w:r>
         <w:t xml:space="preserve">4.4 </w:t>
       </w:r>
       <w:r>
         <w:t>Level Interaction</w:t>
       </w:r>
-      <w:bookmarkEnd w:id="15"/>
+      <w:bookmarkEnd w:id="16"/>
     </w:p>
     <w:p>
       <w:pPr>
@@ -2967,7 +3100,7 @@
           <w:rFonts w:ascii="Times New Roman" w:hAnsi="Times New Roman" w:cs="Times New Roman"/>
         </w:rPr>
       </w:pPr>
-      <w:bookmarkStart w:id="16" w:name="_Toc429526266"/>
+      <w:bookmarkStart w:id="17" w:name="_Toc429526266"/>
       <w:r>
         <w:rPr>
           <w:rFonts w:ascii="Times New Roman" w:hAnsi="Times New Roman" w:cs="Times New Roman"/>
@@ -3697,7 +3830,7 @@
       <w:r>
         <w:t>Pick ups</w:t>
       </w:r>
-      <w:bookmarkEnd w:id="16"/>
+      <w:bookmarkEnd w:id="17"/>
     </w:p>
     <w:p>
       <w:pPr>
@@ -3716,10 +3849,19 @@
     <w:p>
       <w:pPr>
         <w:pStyle w:val="Geenafstand"/>
+        <w:tabs>
+          <w:tab w:val="left" w:pos="2745"/>
+        </w:tabs>
         <w:rPr>
           <w:lang w:val="en-US"/>
         </w:rPr>
       </w:pPr>
+      <w:r>
+        <w:rPr>
+          <w:lang w:val="en-US"/>
+        </w:rPr>
+        <w:tab/>
+      </w:r>
     </w:p>
     <w:p>
       <w:pPr>
@@ -3840,15 +3982,150 @@
           <w:rFonts w:cs="Times New Roman"/>
           <w:lang w:val="en-GB"/>
         </w:rPr>
-        <w:t>reload</w:t>
+        <w:t>relo</w:t>
       </w:r>
       <w:r>
         <w:rPr>
           <w:rFonts w:cs="Times New Roman"/>
           <w:lang w:val="en-GB"/>
         </w:rPr>
-        <w:t>.</w:t>
-      </w:r>
+        <w:t>ad.</w:t>
+      </w:r>
+    </w:p>
+    <w:p>
+      <w:pPr>
+        <w:pStyle w:val="Geenafstand"/>
+        <w:numPr>
+          <w:ilvl w:val="0"/>
+          <w:numId w:val="27"/>
+        </w:numPr>
+        <w:rPr>
+          <w:rFonts w:cs="Times New Roman"/>
+          <w:lang w:val="en-GB"/>
+        </w:rPr>
+      </w:pPr>
+      <w:r>
+        <w:rPr>
+          <w:rFonts w:cs="Times New Roman"/>
+          <w:lang w:val="en-GB"/>
+        </w:rPr>
+        <w:t>Assault Rifle</w:t>
+      </w:r>
+    </w:p>
+    <w:p>
+      <w:pPr>
+        <w:pStyle w:val="Geenafstand"/>
+        <w:ind w:left="720"/>
+        <w:rPr>
+          <w:rFonts w:cs="Times New Roman"/>
+          <w:lang w:val="en-GB"/>
+        </w:rPr>
+      </w:pPr>
+      <w:r>
+        <w:rPr>
+          <w:rFonts w:cs="Times New Roman"/>
+          <w:lang w:val="en-GB"/>
+        </w:rPr>
+        <w:t>test</w:t>
+      </w:r>
+    </w:p>
+    <w:p>
+      <w:pPr>
+        <w:pStyle w:val="Geenafstand"/>
+        <w:numPr>
+          <w:ilvl w:val="0"/>
+          <w:numId w:val="27"/>
+        </w:numPr>
+        <w:rPr>
+          <w:rFonts w:cs="Times New Roman"/>
+          <w:lang w:val="en-GB"/>
+        </w:rPr>
+      </w:pPr>
+      <w:r>
+        <w:rPr>
+          <w:rFonts w:cs="Times New Roman"/>
+          <w:lang w:val="en-GB"/>
+        </w:rPr>
+        <w:t>Sub Machine Gun</w:t>
+      </w:r>
+    </w:p>
+    <w:p>
+      <w:pPr>
+        <w:pStyle w:val="Geenafstand"/>
+        <w:ind w:left="720"/>
+        <w:rPr>
+          <w:rFonts w:cs="Times New Roman"/>
+          <w:lang w:val="en-GB"/>
+        </w:rPr>
+      </w:pPr>
+      <w:r>
+        <w:rPr>
+          <w:rFonts w:cs="Times New Roman"/>
+          <w:lang w:val="en-GB"/>
+        </w:rPr>
+        <w:t>test</w:t>
+      </w:r>
+    </w:p>
+    <w:p>
+      <w:pPr>
+        <w:pStyle w:val="Geenafstand"/>
+        <w:numPr>
+          <w:ilvl w:val="0"/>
+          <w:numId w:val="27"/>
+        </w:numPr>
+        <w:rPr>
+          <w:rFonts w:cs="Times New Roman"/>
+          <w:lang w:val="en-GB"/>
+        </w:rPr>
+      </w:pPr>
+      <w:r>
+        <w:rPr>
+          <w:rFonts w:cs="Times New Roman"/>
+          <w:lang w:val="en-GB"/>
+        </w:rPr>
+        <w:t>Grenade</w:t>
+      </w:r>
+      <w:r>
+        <w:rPr>
+          <w:rFonts w:cs="Times New Roman"/>
+          <w:lang w:val="en-GB"/>
+        </w:rPr>
+        <w:t>/Projectile</w:t>
+      </w:r>
+      <w:r>
+        <w:rPr>
+          <w:rFonts w:cs="Times New Roman"/>
+          <w:lang w:val="en-GB"/>
+        </w:rPr>
+        <w:t xml:space="preserve"> Launcher</w:t>
+      </w:r>
+    </w:p>
+    <w:p>
+      <w:pPr>
+        <w:pStyle w:val="Geenafstand"/>
+        <w:ind w:left="720"/>
+        <w:rPr>
+          <w:rFonts w:cs="Times New Roman"/>
+          <w:lang w:val="en-GB"/>
+        </w:rPr>
+      </w:pPr>
+      <w:r>
+        <w:rPr>
+          <w:rFonts w:cs="Times New Roman"/>
+          <w:lang w:val="en-GB"/>
+        </w:rPr>
+        <w:t>test</w:t>
+      </w:r>
+    </w:p>
+    <w:p>
+      <w:pPr>
+        <w:pStyle w:val="Geenafstand"/>
+        <w:ind w:left="708"/>
+        <w:rPr>
+          <w:rFonts w:cs="Times New Roman"/>
+          <w:lang w:val="en-GB"/>
+        </w:rPr>
+      </w:pPr>
     </w:p>
     <w:p>
       <w:pPr>
@@ -3871,6 +4148,9 @@
       <w:r>
         <w:t>Shop</w:t>
       </w:r>
+      <w:r>
+        <w:t xml:space="preserve"> &amp; Item room</w:t>
+      </w:r>
     </w:p>
     <w:p>
       <w:pPr>
@@ -3885,7 +4165,37 @@
           <w:rFonts w:cs="Times New Roman"/>
           <w:lang w:val="en-GB"/>
         </w:rPr>
-        <w:t>There is a change every 3 levels that you can get a shop were you can buy weapons, upgrade for those weapons and upgrade for your armour (more health, run speed ect.).</w:t>
+        <w:t xml:space="preserve">There is a change every 3 </w:t>
+      </w:r>
+      <w:r>
+        <w:rPr>
+          <w:rFonts w:cs="Times New Roman"/>
+          <w:lang w:val="en-GB"/>
+        </w:rPr>
+        <w:t>blocks</w:t>
+      </w:r>
+      <w:r>
+        <w:rPr>
+          <w:rFonts w:cs="Times New Roman"/>
+          <w:lang w:val="en-GB"/>
+        </w:rPr>
+        <w:t xml:space="preserve"> that you can get a shop were you can buy weapons, upgrade for those weapons and upgrade for your armour (more health, run speed ect.).</w:t>
+      </w:r>
+    </w:p>
+    <w:p>
+      <w:pPr>
+        <w:pStyle w:val="Geenafstand"/>
+        <w:rPr>
+          <w:rFonts w:cs="Times New Roman"/>
+          <w:lang w:val="en-GB"/>
+        </w:rPr>
+      </w:pPr>
+      <w:r>
+        <w:rPr>
+          <w:rFonts w:cs="Times New Roman"/>
+          <w:lang w:val="en-GB"/>
+        </w:rPr>
+        <w:t>Besides the  shop there is an item room after the first 2 blocks of a level. Here you get 1 weapon or upgrade for free.</w:t>
       </w:r>
     </w:p>
     <w:p>
@@ -3915,8 +4225,6 @@
       <w:r>
         <w:t xml:space="preserve"> NPC</w:t>
       </w:r>
-      <w:bookmarkStart w:id="17" w:name="_GoBack"/>
-      <w:bookmarkEnd w:id="17"/>
     </w:p>
     <w:p>
       <w:pPr>
@@ -3948,320 +4256,8 @@
       </w:r>
     </w:p>
     <w:p>
-      <w:pPr>
-        <w:pStyle w:val="Geenafstand"/>
-        <w:rPr>
-          <w:rFonts w:cs="Times New Roman"/>
-          <w:lang w:val="en-GB"/>
-        </w:rPr>
-      </w:pPr>
-      <w:r>
-        <w:rPr>
-          <w:rFonts w:cs="Times New Roman"/>
-          <w:lang w:val="en-GB"/>
-        </w:rPr>
-        <w:t>The sound effects are mainly oriented around giving the player feedback about what is action is being triggered, whether it is triggered by the player itself or by the game. These sounds include:</w:t>
-      </w:r>
-    </w:p>
-    <w:p>
-      <w:pPr>
-        <w:pStyle w:val="Geenafstand"/>
-        <w:rPr>
-          <w:rFonts w:cs="Times New Roman"/>
-          <w:lang w:val="en-GB"/>
-        </w:rPr>
-        <w:sectPr>
-          <w:headerReference w:type="default" r:id="rId8"/>
-          <w:footerReference w:type="default" r:id="rId9"/>
-          <w:type w:val="continuous"/>
-          <w:pgSz w:w="11906" w:h="16838"/>
-          <w:pgMar w:top="1417" w:right="1417" w:bottom="1417" w:left="1417" w:header="708" w:footer="708" w:gutter="0"/>
-          <w:cols w:space="708"/>
-          <w:docGrid w:linePitch="360"/>
-        </w:sectPr>
-      </w:pPr>
-    </w:p>
-    <w:p>
-      <w:pPr>
-        <w:pStyle w:val="Geenafstand"/>
-        <w:rPr>
-          <w:rFonts w:cs="Times New Roman"/>
-          <w:lang w:val="en-GB"/>
-        </w:rPr>
-      </w:pPr>
-      <w:r>
-        <w:rPr>
-          <w:rFonts w:cs="Times New Roman"/>
-          <w:lang w:val="en-GB"/>
-        </w:rPr>
-        <w:lastRenderedPageBreak/>
-        <w:t>Player hits monster</w:t>
-      </w:r>
-    </w:p>
-    <w:p>
-      <w:pPr>
-        <w:pStyle w:val="Geenafstand"/>
-        <w:rPr>
-          <w:rFonts w:cs="Times New Roman"/>
-          <w:lang w:val="en-GB"/>
-        </w:rPr>
-      </w:pPr>
-      <w:r>
-        <w:rPr>
-          <w:rFonts w:cs="Times New Roman"/>
-          <w:lang w:val="en-GB"/>
-        </w:rPr>
-        <w:t>Monster hits player</w:t>
-      </w:r>
-    </w:p>
-    <w:p>
-      <w:pPr>
-        <w:pStyle w:val="Geenafstand"/>
-        <w:rPr>
-          <w:rFonts w:cs="Times New Roman"/>
-          <w:lang w:val="en-GB"/>
-        </w:rPr>
-      </w:pPr>
-      <w:r>
-        <w:rPr>
-          <w:rFonts w:cs="Times New Roman"/>
-          <w:lang w:val="en-GB"/>
-        </w:rPr>
-        <w:t>Level hits player</w:t>
-      </w:r>
-    </w:p>
-    <w:p>
-      <w:pPr>
-        <w:pStyle w:val="Geenafstand"/>
-        <w:rPr>
-          <w:rFonts w:cs="Times New Roman"/>
-          <w:lang w:val="en-GB"/>
-        </w:rPr>
-      </w:pPr>
-      <w:r>
-        <w:rPr>
-          <w:rFonts w:cs="Times New Roman"/>
-          <w:lang w:val="en-GB"/>
-        </w:rPr>
-        <w:t>Death sound</w:t>
-      </w:r>
-    </w:p>
-    <w:p>
-      <w:pPr>
-        <w:pStyle w:val="Geenafstand"/>
-        <w:rPr>
-          <w:rFonts w:cs="Times New Roman"/>
-          <w:lang w:val="en-GB"/>
-        </w:rPr>
-      </w:pPr>
-      <w:r>
-        <w:rPr>
-          <w:rFonts w:cs="Times New Roman"/>
-          <w:lang w:val="en-GB"/>
-        </w:rPr>
-        <w:t>Agro sound effect</w:t>
-      </w:r>
-    </w:p>
-    <w:p>
-      <w:pPr>
-        <w:pStyle w:val="Geenafstand"/>
-        <w:rPr>
-          <w:rFonts w:cs="Times New Roman"/>
-          <w:lang w:val="en-GB"/>
-        </w:rPr>
-      </w:pPr>
-      <w:r>
-        <w:rPr>
-          <w:rFonts w:cs="Times New Roman"/>
-          <w:lang w:val="en-GB"/>
-        </w:rPr>
-        <w:t xml:space="preserve">Collectable pick </w:t>
-      </w:r>
-      <w:r>
-        <w:rPr>
-          <w:rFonts w:cs="Times New Roman"/>
-          <w:lang w:val="en-GB"/>
-        </w:rPr>
-        <w:t>up</w:t>
-      </w:r>
-    </w:p>
-    <w:p>
-      <w:pPr>
-        <w:pStyle w:val="Geenafstand"/>
-        <w:rPr>
-          <w:rFonts w:cs="Times New Roman"/>
-          <w:lang w:val="en-GB"/>
-        </w:rPr>
-      </w:pPr>
-      <w:r>
-        <w:rPr>
-          <w:rFonts w:cs="Times New Roman"/>
-          <w:lang w:val="en-GB"/>
-        </w:rPr>
-        <w:t>Combat area cleared</w:t>
-      </w:r>
-    </w:p>
-    <w:p>
-      <w:pPr>
-        <w:pStyle w:val="Geenafstand"/>
-        <w:rPr>
-          <w:rFonts w:cs="Times New Roman"/>
-          <w:lang w:val="en-GB"/>
-        </w:rPr>
-      </w:pPr>
-      <w:r>
-        <w:rPr>
-          <w:rFonts w:cs="Times New Roman"/>
-          <w:lang w:val="en-GB"/>
-        </w:rPr>
-        <w:t>Cowboy transformation</w:t>
-      </w:r>
-    </w:p>
-    <w:p>
-      <w:pPr>
-        <w:pStyle w:val="Geenafstand"/>
-        <w:rPr>
-          <w:rFonts w:cs="Times New Roman"/>
-          <w:lang w:val="en-GB"/>
-        </w:rPr>
-      </w:pPr>
-      <w:r>
-        <w:rPr>
-          <w:rFonts w:cs="Times New Roman"/>
-          <w:lang w:val="en-GB"/>
-        </w:rPr>
-        <w:t>Knight transformation</w:t>
-      </w:r>
-    </w:p>
-    <w:p>
-      <w:pPr>
-        <w:pStyle w:val="Geenafstand"/>
-        <w:rPr>
-          <w:rFonts w:cs="Times New Roman"/>
-          <w:lang w:val="en-GB"/>
-        </w:rPr>
-      </w:pPr>
-      <w:r>
-        <w:rPr>
-          <w:rFonts w:cs="Times New Roman"/>
-          <w:lang w:val="en-GB"/>
-        </w:rPr>
-        <w:lastRenderedPageBreak/>
-        <w:t>Astronaut transformation</w:t>
-      </w:r>
-    </w:p>
-    <w:p>
-      <w:pPr>
-        <w:pStyle w:val="Geenafstand"/>
-        <w:rPr>
-          <w:rFonts w:cs="Times New Roman"/>
-          <w:lang w:val="en-GB"/>
-        </w:rPr>
-      </w:pPr>
-      <w:r>
-        <w:rPr>
-          <w:rFonts w:cs="Times New Roman"/>
-          <w:lang w:val="en-GB"/>
-        </w:rPr>
-        <w:t>Super hero transformation</w:t>
-      </w:r>
-    </w:p>
-    <w:p>
-      <w:pPr>
-        <w:pStyle w:val="Geenafstand"/>
-        <w:rPr>
-          <w:rFonts w:cs="Times New Roman"/>
-          <w:lang w:val="en-GB"/>
-        </w:rPr>
-      </w:pPr>
-      <w:r>
-        <w:rPr>
-          <w:rFonts w:cs="Times New Roman"/>
-          <w:lang w:val="en-GB"/>
-        </w:rPr>
-        <w:t>Normal transformation</w:t>
-      </w:r>
-    </w:p>
-    <w:p>
-      <w:pPr>
-        <w:pStyle w:val="Geenafstand"/>
-        <w:rPr>
-          <w:rFonts w:cs="Times New Roman"/>
-          <w:lang w:val="en-GB"/>
-        </w:rPr>
-      </w:pPr>
-      <w:r>
-        <w:rPr>
-          <w:rFonts w:cs="Times New Roman"/>
-          <w:lang w:val="en-GB"/>
-        </w:rPr>
-        <w:t>Sword swing</w:t>
-      </w:r>
-    </w:p>
-    <w:p>
-      <w:pPr>
-        <w:pStyle w:val="Geenafstand"/>
-        <w:rPr>
-          <w:rFonts w:cs="Times New Roman"/>
-          <w:lang w:val="en-GB"/>
-        </w:rPr>
-      </w:pPr>
-      <w:r>
-        <w:rPr>
-          <w:rFonts w:cs="Times New Roman"/>
-          <w:lang w:val="en-GB"/>
-        </w:rPr>
-        <w:t>Light saber swing</w:t>
-      </w:r>
-    </w:p>
-    <w:p>
-      <w:pPr>
-        <w:pStyle w:val="Geenafstand"/>
-        <w:rPr>
-          <w:rFonts w:cs="Times New Roman"/>
-          <w:lang w:val="en-GB"/>
-        </w:rPr>
-      </w:pPr>
-      <w:r>
-        <w:rPr>
-          <w:rFonts w:cs="Times New Roman"/>
-          <w:lang w:val="en-GB"/>
-        </w:rPr>
-        <w:t>Gliding sound</w:t>
-      </w:r>
-    </w:p>
-    <w:p>
-      <w:pPr>
-        <w:pStyle w:val="Geenafstand"/>
-        <w:rPr>
-          <w:rFonts w:cs="Times New Roman"/>
-          <w:lang w:val="en-GB"/>
-        </w:rPr>
-      </w:pPr>
-      <w:r>
-        <w:rPr>
-          <w:rFonts w:cs="Times New Roman"/>
-          <w:lang w:val="en-GB"/>
-        </w:rPr>
-        <w:t>Punch sound</w:t>
-      </w:r>
-    </w:p>
-    <w:p>
-      <w:pPr>
-        <w:pStyle w:val="Geenafstand"/>
-        <w:tabs>
-          <w:tab w:val="center" w:pos="4536"/>
-        </w:tabs>
-        <w:rPr>
-          <w:rFonts w:cs="Times New Roman"/>
-        </w:rPr>
-      </w:pPr>
-      <w:r>
-        <w:rPr>
-          <w:rFonts w:cs="Times New Roman"/>
-          <w:lang w:val="en-GB"/>
-        </w:rPr>
-        <w:t>Revolver sound</w:t>
+      <w:r>
+        <w:t>-</w:t>
       </w:r>
     </w:p>
     <w:p>
@@ -4269,18 +4265,55 @@
         <w:pStyle w:val="Kop2"/>
         <w:numPr>
           <w:ilvl w:val="1"/>
-          <w:numId w:val="21"/>
+          <w:numId w:val="24"/>
         </w:numPr>
-        <w:ind w:left="431" w:hanging="431"/>
-        <w:sectPr>
-          <w:type w:val="continuous"/>
-          <w:pgSz w:w="11906" w:h="16838"/>
-          <w:pgMar w:top="1417" w:right="1417" w:bottom="1417" w:left="1417" w:header="708" w:footer="708" w:gutter="0"/>
-          <w:cols w:num="2" w:space="708"/>
-          <w:docGrid w:linePitch="360"/>
-        </w:sectPr>
-      </w:pPr>
-      <w:bookmarkStart w:id="18" w:name="_Toc429526271"/>
+      </w:pPr>
+      <w:r>
+        <w:lastRenderedPageBreak/>
+        <w:t xml:space="preserve"> </w:t>
+      </w:r>
+      <w:r>
+        <w:t>M</w:t>
+      </w:r>
+      <w:r>
+        <w:t>enu flow</w:t>
+      </w:r>
+    </w:p>
+    <w:p>
+      <w:pPr>
+        <w:rPr>
+          <w:rFonts w:ascii="Times New Roman" w:hAnsi="Times New Roman" w:cs="Times New Roman"/>
+        </w:rPr>
+      </w:pPr>
+      <w:r>
+        <w:rPr>
+          <w:rFonts w:ascii="Times New Roman" w:hAnsi="Times New Roman" w:cs="Times New Roman"/>
+        </w:rPr>
+        <w:pict>
+          <v:shapetype id="_x0000_t75" coordsize="21600,21600" o:spt="75" o:preferrelative="t" path="m@4@5l@4@11@9@11@9@5xe" filled="f" stroked="f">
+            <v:stroke joinstyle="miter"/>
+            <v:formulas>
+              <v:f eqn="if lineDrawn pixelLineWidth 0"/>
+              <v:f eqn="sum @0 1 0"/>
+              <v:f eqn="sum 0 0 @1"/>
+              <v:f eqn="prod @2 1 2"/>
+              <v:f eqn="prod @3 21600 pixelWidth"/>
+              <v:f eqn="prod @3 21600 pixelHeight"/>
+              <v:f eqn="sum @0 0 1"/>
+              <v:f eqn="prod @6 1 2"/>
+              <v:f eqn="prod @7 21600 pixelWidth"/>
+              <v:f eqn="sum @8 21600 0"/>
+              <v:f eqn="prod @7 21600 pixelHeight"/>
+              <v:f eqn="sum @10 21600 0"/>
+            </v:formulas>
+            <v:path o:extrusionok="f" gradientshapeok="t" o:connecttype="rect"/>
+            <o:lock v:ext="edit" aspectratio="t"/>
+          </v:shapetype>
+          <v:shape id="_x0000_i1026" type="#_x0000_t75" style="width:453pt;height:317.25pt">
+            <v:imagedata r:id="rId8" o:title="MenuFlow"/>
+          </v:shape>
+        </w:pict>
+      </w:r>
     </w:p>
     <w:p>
       <w:pPr>
@@ -4292,15 +4325,151 @@
           <w:szCs w:val="26"/>
         </w:rPr>
       </w:pPr>
-      <w:r>
-        <w:rPr>
-          <w:rFonts w:ascii="Times New Roman" w:hAnsi="Times New Roman" w:cs="Times New Roman"/>
-        </w:rPr>
-        <w:lastRenderedPageBreak/>
-        <w:br w:type="page"/>
-      </w:r>
-    </w:p>
-    <w:bookmarkEnd w:id="18"/>
+      <w:bookmarkStart w:id="18" w:name="_Toc429526272"/>
+    </w:p>
+    <w:p>
+      <w:pPr>
+        <w:rPr>
+          <w:rFonts w:ascii="Times New Roman" w:eastAsiaTheme="majorEastAsia" w:hAnsi="Times New Roman" w:cs="Times New Roman"/>
+          <w:bCs/>
+          <w:color w:val="4F81BD" w:themeColor="accent1"/>
+          <w:sz w:val="26"/>
+          <w:szCs w:val="26"/>
+        </w:rPr>
+      </w:pPr>
+    </w:p>
+    <w:p>
+      <w:pPr>
+        <w:rPr>
+          <w:rFonts w:ascii="Times New Roman" w:eastAsiaTheme="majorEastAsia" w:hAnsi="Times New Roman" w:cs="Times New Roman"/>
+          <w:bCs/>
+          <w:color w:val="4F81BD" w:themeColor="accent1"/>
+          <w:sz w:val="26"/>
+          <w:szCs w:val="26"/>
+        </w:rPr>
+      </w:pPr>
+    </w:p>
+    <w:p>
+      <w:pPr>
+        <w:rPr>
+          <w:rFonts w:ascii="Times New Roman" w:eastAsiaTheme="majorEastAsia" w:hAnsi="Times New Roman" w:cs="Times New Roman"/>
+          <w:bCs/>
+          <w:color w:val="4F81BD" w:themeColor="accent1"/>
+          <w:sz w:val="26"/>
+          <w:szCs w:val="26"/>
+        </w:rPr>
+      </w:pPr>
+    </w:p>
+    <w:p>
+      <w:pPr>
+        <w:rPr>
+          <w:rFonts w:ascii="Times New Roman" w:eastAsiaTheme="majorEastAsia" w:hAnsi="Times New Roman" w:cs="Times New Roman"/>
+          <w:bCs/>
+          <w:color w:val="4F81BD" w:themeColor="accent1"/>
+          <w:sz w:val="26"/>
+          <w:szCs w:val="26"/>
+        </w:rPr>
+      </w:pPr>
+    </w:p>
+    <w:p>
+      <w:pPr>
+        <w:rPr>
+          <w:rFonts w:ascii="Times New Roman" w:eastAsiaTheme="majorEastAsia" w:hAnsi="Times New Roman" w:cs="Times New Roman"/>
+          <w:bCs/>
+          <w:color w:val="4F81BD" w:themeColor="accent1"/>
+          <w:sz w:val="26"/>
+          <w:szCs w:val="26"/>
+        </w:rPr>
+      </w:pPr>
+    </w:p>
+    <w:p>
+      <w:pPr>
+        <w:rPr>
+          <w:rFonts w:ascii="Times New Roman" w:eastAsiaTheme="majorEastAsia" w:hAnsi="Times New Roman" w:cs="Times New Roman"/>
+          <w:bCs/>
+          <w:color w:val="4F81BD" w:themeColor="accent1"/>
+          <w:sz w:val="26"/>
+          <w:szCs w:val="26"/>
+        </w:rPr>
+      </w:pPr>
+    </w:p>
+    <w:p>
+      <w:pPr>
+        <w:rPr>
+          <w:rFonts w:ascii="Times New Roman" w:eastAsiaTheme="majorEastAsia" w:hAnsi="Times New Roman" w:cs="Times New Roman"/>
+          <w:bCs/>
+          <w:color w:val="4F81BD" w:themeColor="accent1"/>
+          <w:sz w:val="26"/>
+          <w:szCs w:val="26"/>
+        </w:rPr>
+      </w:pPr>
+    </w:p>
+    <w:p>
+      <w:pPr>
+        <w:rPr>
+          <w:rFonts w:ascii="Times New Roman" w:eastAsiaTheme="majorEastAsia" w:hAnsi="Times New Roman" w:cs="Times New Roman"/>
+          <w:bCs/>
+          <w:color w:val="4F81BD" w:themeColor="accent1"/>
+          <w:sz w:val="26"/>
+          <w:szCs w:val="26"/>
+        </w:rPr>
+      </w:pPr>
+    </w:p>
+    <w:p>
+      <w:pPr>
+        <w:rPr>
+          <w:rFonts w:ascii="Times New Roman" w:eastAsiaTheme="majorEastAsia" w:hAnsi="Times New Roman" w:cs="Times New Roman"/>
+          <w:bCs/>
+          <w:color w:val="4F81BD" w:themeColor="accent1"/>
+          <w:sz w:val="26"/>
+          <w:szCs w:val="26"/>
+        </w:rPr>
+      </w:pPr>
+    </w:p>
+    <w:p>
+      <w:pPr>
+        <w:rPr>
+          <w:rFonts w:ascii="Times New Roman" w:eastAsiaTheme="majorEastAsia" w:hAnsi="Times New Roman" w:cs="Times New Roman"/>
+          <w:bCs/>
+          <w:color w:val="4F81BD" w:themeColor="accent1"/>
+          <w:sz w:val="26"/>
+          <w:szCs w:val="26"/>
+        </w:rPr>
+      </w:pPr>
+    </w:p>
+    <w:p>
+      <w:pPr>
+        <w:rPr>
+          <w:rFonts w:ascii="Times New Roman" w:eastAsiaTheme="majorEastAsia" w:hAnsi="Times New Roman" w:cs="Times New Roman"/>
+          <w:bCs/>
+          <w:color w:val="4F81BD" w:themeColor="accent1"/>
+          <w:sz w:val="26"/>
+          <w:szCs w:val="26"/>
+        </w:rPr>
+      </w:pPr>
+    </w:p>
+    <w:p>
+      <w:pPr>
+        <w:rPr>
+          <w:rFonts w:ascii="Times New Roman" w:eastAsiaTheme="majorEastAsia" w:hAnsi="Times New Roman" w:cs="Times New Roman"/>
+          <w:bCs/>
+          <w:color w:val="4F81BD" w:themeColor="accent1"/>
+          <w:sz w:val="26"/>
+          <w:szCs w:val="26"/>
+        </w:rPr>
+      </w:pPr>
+    </w:p>
+    <w:p>
+      <w:pPr>
+        <w:rPr>
+          <w:rFonts w:ascii="Times New Roman" w:eastAsiaTheme="majorEastAsia" w:hAnsi="Times New Roman" w:cs="Times New Roman"/>
+          <w:bCs/>
+          <w:color w:val="4F81BD" w:themeColor="accent1"/>
+          <w:sz w:val="26"/>
+          <w:szCs w:val="26"/>
+        </w:rPr>
+      </w:pPr>
+    </w:p>
     <w:p>
       <w:pPr>
         <w:pStyle w:val="Kop2"/>
@@ -4310,12 +4479,19 @@
         </w:numPr>
       </w:pPr>
       <w:r>
-        <w:lastRenderedPageBreak/>
-        <w:t xml:space="preserve"> M</w:t>
-      </w:r>
-      <w:r>
-        <w:t>enu flow</w:t>
-      </w:r>
+        <w:t xml:space="preserve"> </w:t>
+      </w:r>
+      <w:r>
+        <w:t>Game Flow</w:t>
+      </w:r>
+      <w:bookmarkEnd w:id="18"/>
+    </w:p>
+    <w:p>
+      <w:pPr>
+        <w:rPr>
+          <w:rFonts w:ascii="Times New Roman" w:hAnsi="Times New Roman" w:cs="Times New Roman"/>
+        </w:rPr>
+      </w:pPr>
     </w:p>
     <w:p>
       <w:pPr>
@@ -4329,134 +4505,11 @@
           <w:noProof/>
           <w:lang w:val="nl-NL" w:eastAsia="nl-NL"/>
         </w:rPr>
-        <w:drawing>
-          <wp:inline distT="0" distB="0" distL="0" distR="0" wp14:anchorId="43CE062C" wp14:editId="51CFA179">
-            <wp:extent cx="5760720" cy="3783330"/>
-            <wp:effectExtent l="0" t="0" r="0" b="7620"/>
-            <wp:docPr id="3" name="Picture 3"/>
-            <wp:cNvGraphicFramePr>
-              <a:graphicFrameLocks xmlns:a="http://schemas.openxmlformats.org/drawingml/2006/main" noChangeAspect="1"/>
-            </wp:cNvGraphicFramePr>
-            <a:graphic xmlns:a="http://schemas.openxmlformats.org/drawingml/2006/main">
-              <a:graphicData uri="http://schemas.openxmlformats.org/drawingml/2006/picture">
-                <pic:pic xmlns:pic="http://schemas.openxmlformats.org/drawingml/2006/picture">
-                  <pic:nvPicPr>
-                    <pic:cNvPr id="0" name="Menu Flow Cropped.png"/>
-                    <pic:cNvPicPr/>
-                  </pic:nvPicPr>
-                  <pic:blipFill>
-                    <a:blip r:embed="rId10">
-                      <a:extLst>
-                        <a:ext uri="{28A0092B-C50C-407E-A947-70E740481C1C}">
-                          <a14:useLocalDpi xmlns:a14="http://schemas.microsoft.com/office/drawing/2010/main" val="0"/>
-                        </a:ext>
-                      </a:extLst>
-                    </a:blip>
-                    <a:stretch>
-                      <a:fillRect/>
-                    </a:stretch>
-                  </pic:blipFill>
-                  <pic:spPr>
-                    <a:xfrm>
-                      <a:off x="0" y="0"/>
-                      <a:ext cx="5760720" cy="3783330"/>
-                    </a:xfrm>
-                    <a:prstGeom prst="rect">
-                      <a:avLst/>
-                    </a:prstGeom>
-                  </pic:spPr>
-                </pic:pic>
-              </a:graphicData>
-            </a:graphic>
-          </wp:inline>
-        </w:drawing>
-      </w:r>
-    </w:p>
-    <w:p>
-      <w:pPr>
-        <w:rPr>
-          <w:rFonts w:ascii="Times New Roman" w:eastAsiaTheme="majorEastAsia" w:hAnsi="Times New Roman" w:cs="Times New Roman"/>
-          <w:bCs/>
-          <w:color w:val="4F81BD" w:themeColor="accent1"/>
-          <w:sz w:val="26"/>
-          <w:szCs w:val="26"/>
-        </w:rPr>
-      </w:pPr>
-      <w:bookmarkStart w:id="19" w:name="_Toc429526272"/>
-    </w:p>
-    <w:p>
-      <w:pPr>
-        <w:pStyle w:val="Kop2"/>
-        <w:numPr>
-          <w:ilvl w:val="1"/>
-          <w:numId w:val="24"/>
-        </w:numPr>
-      </w:pPr>
-      <w:r>
-        <w:t>Game Flow</w:t>
-      </w:r>
-      <w:bookmarkEnd w:id="19"/>
-    </w:p>
-    <w:p>
-      <w:pPr>
-        <w:rPr>
-          <w:rFonts w:ascii="Times New Roman" w:hAnsi="Times New Roman" w:cs="Times New Roman"/>
-        </w:rPr>
-      </w:pPr>
-    </w:p>
-    <w:p>
-      <w:pPr>
-        <w:rPr>
-          <w:rFonts w:ascii="Times New Roman" w:hAnsi="Times New Roman" w:cs="Times New Roman"/>
-        </w:rPr>
-      </w:pPr>
-      <w:r>
-        <w:rPr>
-          <w:rFonts w:ascii="Times New Roman" w:hAnsi="Times New Roman" w:cs="Times New Roman"/>
-          <w:noProof/>
-          <w:lang w:val="nl-NL" w:eastAsia="nl-NL"/>
-        </w:rPr>
-        <w:drawing>
-          <wp:inline distT="0" distB="0" distL="0" distR="0" wp14:anchorId="2572707B" wp14:editId="3251EA23">
-            <wp:extent cx="5760720" cy="2833370"/>
-            <wp:effectExtent l="0" t="0" r="0" b="5080"/>
-            <wp:docPr id="2" name="Picture 2"/>
-            <wp:cNvGraphicFramePr>
-              <a:graphicFrameLocks xmlns:a="http://schemas.openxmlformats.org/drawingml/2006/main" noChangeAspect="1"/>
-            </wp:cNvGraphicFramePr>
-            <a:graphic xmlns:a="http://schemas.openxmlformats.org/drawingml/2006/main">
-              <a:graphicData uri="http://schemas.openxmlformats.org/drawingml/2006/picture">
-                <pic:pic xmlns:pic="http://schemas.openxmlformats.org/drawingml/2006/picture">
-                  <pic:nvPicPr>
-                    <pic:cNvPr id="0" name="Level Flow Cropped.png"/>
-                    <pic:cNvPicPr/>
-                  </pic:nvPicPr>
-                  <pic:blipFill>
-                    <a:blip r:embed="rId11">
-                      <a:extLst>
-                        <a:ext uri="{28A0092B-C50C-407E-A947-70E740481C1C}">
-                          <a14:useLocalDpi xmlns:a14="http://schemas.microsoft.com/office/drawing/2010/main" val="0"/>
-                        </a:ext>
-                      </a:extLst>
-                    </a:blip>
-                    <a:stretch>
-                      <a:fillRect/>
-                    </a:stretch>
-                  </pic:blipFill>
-                  <pic:spPr>
-                    <a:xfrm>
-                      <a:off x="0" y="0"/>
-                      <a:ext cx="5760720" cy="2833370"/>
-                    </a:xfrm>
-                    <a:prstGeom prst="rect">
-                      <a:avLst/>
-                    </a:prstGeom>
-                  </pic:spPr>
-                </pic:pic>
-              </a:graphicData>
-            </a:graphic>
-          </wp:inline>
-        </w:drawing>
+        <w:pict>
+          <v:shape id="_x0000_i1025" type="#_x0000_t75" style="width:453pt;height:438pt">
+            <v:imagedata r:id="rId9" o:title="GameFlow2"/>
+          </v:shape>
+        </w:pict>
       </w:r>
     </w:p>
     <w:p>
@@ -4468,7 +4521,7 @@
         </w:numPr>
         <w:ind w:left="431" w:hanging="431"/>
       </w:pPr>
-      <w:bookmarkStart w:id="20" w:name="_Toc429526273"/>
+      <w:bookmarkStart w:id="19" w:name="_Toc429526273"/>
       <w:r>
         <w:lastRenderedPageBreak/>
         <w:t xml:space="preserve">4.12 </w:t>
@@ -4476,7 +4529,7 @@
       <w:r>
         <w:t>HUD</w:t>
       </w:r>
-      <w:bookmarkEnd w:id="20"/>
+      <w:bookmarkEnd w:id="19"/>
     </w:p>
     <w:p>
       <w:pPr>
@@ -4506,7 +4559,7 @@
                     <pic:cNvPicPr/>
                   </pic:nvPicPr>
                   <pic:blipFill>
-                    <a:blip r:embed="rId12" cstate="print">
+                    <a:blip r:embed="rId10" cstate="print">
                       <a:extLst>
                         <a:ext uri="{28A0092B-C50C-407E-A947-70E740481C1C}">
                           <a14:useLocalDpi xmlns:a14="http://schemas.microsoft.com/office/drawing/2010/main" val="0"/>
@@ -4545,6 +4598,8 @@
           <w:lang w:val="en-GB"/>
         </w:rPr>
         <w:sectPr>
+          <w:headerReference w:type="default" r:id="rId11"/>
+          <w:footerReference w:type="default" r:id="rId12"/>
           <w:type w:val="continuous"/>
           <w:pgSz w:w="11906" w:h="16838"/>
           <w:pgMar w:top="1417" w:right="1417" w:bottom="1417" w:left="1417" w:header="708" w:footer="708" w:gutter="0"/>
@@ -5064,35 +5119,37 @@
           <w:rFonts w:cs="Times New Roman"/>
           <w:lang w:val="en-GB"/>
         </w:rPr>
-        <w:t>This game will support controls for keyboard + mouse and the xbox controller. The character moves through the wasd keys and</w:t>
+        <w:t>T</w:t>
       </w:r>
       <w:r>
         <w:rPr>
           <w:rFonts w:cs="Times New Roman"/>
           <w:lang w:val="en-GB"/>
         </w:rPr>
-        <w:t xml:space="preserve"> left</w:t>
+        <w:t>he game will be with keyboard. x</w:t>
       </w:r>
       <w:r>
         <w:rPr>
           <w:rFonts w:cs="Times New Roman"/>
           <w:lang w:val="en-GB"/>
         </w:rPr>
-        <w:t xml:space="preserve"> control stick, the camera is controlled with the mouse or right </w:t>
-      </w:r>
-      <w:r>
+        <w:t xml:space="preserve"> to move around, x to jump, x to shoot and x to switch weapons</w:t>
+      </w:r>
+    </w:p>
+    <w:p>
+      <w:pPr>
+        <w:pStyle w:val="Geenafstand"/>
         <w:rPr>
           <w:rFonts w:cs="Times New Roman"/>
           <w:lang w:val="en-GB"/>
         </w:rPr>
-        <w:t>control stick. Jumping is tri</w:t>
-      </w:r>
+      </w:pPr>
       <w:r>
         <w:rPr>
           <w:rFonts w:cs="Times New Roman"/>
           <w:lang w:val="en-GB"/>
         </w:rPr>
-        <w:t>ggered by pressing the spacebar. The button prompts are showed during the splash screens. Individual text based tutorials with images for abilities are showed when a skill is picked up for the first time.</w:t>
+        <w:t>We are going for fast feeling controls so you can go play through the levels without getting stuck or feeling to slow.</w:t>
       </w:r>
     </w:p>
     <w:p>
@@ -5291,6 +5348,119 @@
 <file path=word/numbering.xml><?xml version="1.0" encoding="utf-8"?>
 <w:numbering xmlns:wpc="http://schemas.microsoft.com/office/word/2010/wordprocessingCanvas" xmlns:mc="http://schemas.openxmlformats.org/markup-compatibility/2006" xmlns:o="urn:schemas-microsoft-com:office:office" xmlns:r="http://schemas.openxmlformats.org/officeDocument/2006/relationships" xmlns:m="http://schemas.openxmlformats.org/officeDocument/2006/math" xmlns:v="urn:schemas-microsoft-com:vml" xmlns:wp14="http://schemas.microsoft.com/office/word/2010/wordprocessingDrawing" xmlns:wp="http://schemas.openxmlformats.org/drawingml/2006/wordprocessingDrawing" xmlns:w10="urn:schemas-microsoft-com:office:word" xmlns:w="http://schemas.openxmlformats.org/wordprocessingml/2006/main" xmlns:w14="http://schemas.microsoft.com/office/word/2010/wordml" xmlns:w15="http://schemas.microsoft.com/office/word/2012/wordml" xmlns:wpg="http://schemas.microsoft.com/office/word/2010/wordprocessingGroup" xmlns:wpi="http://schemas.microsoft.com/office/word/2010/wordprocessingInk" xmlns:wne="http://schemas.microsoft.com/office/word/2006/wordml" xmlns:wps="http://schemas.microsoft.com/office/word/2010/wordprocessingShape" mc:Ignorable="w14 w15 wp14">
   <w:abstractNum w:abstractNumId="0" w15:restartNumberingAfterBreak="0">
+    <w:nsid w:val="01524FEB"/>
+    <w:multiLevelType w:val="hybridMultilevel"/>
+    <w:tmpl w:val="D2FC871A"/>
+    <w:lvl w:ilvl="0" w:tplc="04130001">
+      <w:start w:val="1"/>
+      <w:numFmt w:val="bullet"/>
+      <w:lvlText w:val=""/>
+      <w:lvlJc w:val="left"/>
+      <w:pPr>
+        <w:ind w:left="720" w:hanging="360"/>
+      </w:pPr>
+      <w:rPr>
+        <w:rFonts w:ascii="Symbol" w:hAnsi="Symbol" w:hint="default"/>
+      </w:rPr>
+    </w:lvl>
+    <w:lvl w:ilvl="1" w:tplc="04130003">
+      <w:start w:val="1"/>
+      <w:numFmt w:val="bullet"/>
+      <w:lvlText w:val="o"/>
+      <w:lvlJc w:val="left"/>
+      <w:pPr>
+        <w:ind w:left="1440" w:hanging="360"/>
+      </w:pPr>
+      <w:rPr>
+        <w:rFonts w:ascii="Courier New" w:hAnsi="Courier New" w:cs="Courier New" w:hint="default"/>
+      </w:rPr>
+    </w:lvl>
+    <w:lvl w:ilvl="2" w:tplc="04130005">
+      <w:start w:val="1"/>
+      <w:numFmt w:val="bullet"/>
+      <w:lvlText w:val=""/>
+      <w:lvlJc w:val="left"/>
+      <w:pPr>
+        <w:ind w:left="2160" w:hanging="360"/>
+      </w:pPr>
+      <w:rPr>
+        <w:rFonts w:ascii="Wingdings" w:hAnsi="Wingdings" w:hint="default"/>
+      </w:rPr>
+    </w:lvl>
+    <w:lvl w:ilvl="3" w:tplc="04130001" w:tentative="1">
+      <w:start w:val="1"/>
+      <w:numFmt w:val="bullet"/>
+      <w:lvlText w:val=""/>
+      <w:lvlJc w:val="left"/>
+      <w:pPr>
+        <w:ind w:left="2880" w:hanging="360"/>
+      </w:pPr>
+      <w:rPr>
+        <w:rFonts w:ascii="Symbol" w:hAnsi="Symbol" w:hint="default"/>
+      </w:rPr>
+    </w:lvl>
+    <w:lvl w:ilvl="4" w:tplc="04130003" w:tentative="1">
+      <w:start w:val="1"/>
+      <w:numFmt w:val="bullet"/>
+      <w:lvlText w:val="o"/>
+      <w:lvlJc w:val="left"/>
+      <w:pPr>
+        <w:ind w:left="3600" w:hanging="360"/>
+      </w:pPr>
+      <w:rPr>
+        <w:rFonts w:ascii="Courier New" w:hAnsi="Courier New" w:cs="Courier New" w:hint="default"/>
+      </w:rPr>
+    </w:lvl>
+    <w:lvl w:ilvl="5" w:tplc="04130005" w:tentative="1">
+      <w:start w:val="1"/>
+      <w:numFmt w:val="bullet"/>
+      <w:lvlText w:val=""/>
+      <w:lvlJc w:val="left"/>
+      <w:pPr>
+        <w:ind w:left="4320" w:hanging="360"/>
+      </w:pPr>
+      <w:rPr>
+        <w:rFonts w:ascii="Wingdings" w:hAnsi="Wingdings" w:hint="default"/>
+      </w:rPr>
+    </w:lvl>
+    <w:lvl w:ilvl="6" w:tplc="04130001" w:tentative="1">
+      <w:start w:val="1"/>
+      <w:numFmt w:val="bullet"/>
+      <w:lvlText w:val=""/>
+      <w:lvlJc w:val="left"/>
+      <w:pPr>
+        <w:ind w:left="5040" w:hanging="360"/>
+      </w:pPr>
+      <w:rPr>
+        <w:rFonts w:ascii="Symbol" w:hAnsi="Symbol" w:hint="default"/>
+      </w:rPr>
+    </w:lvl>
+    <w:lvl w:ilvl="7" w:tplc="04130003" w:tentative="1">
+      <w:start w:val="1"/>
+      <w:numFmt w:val="bullet"/>
+      <w:lvlText w:val="o"/>
+      <w:lvlJc w:val="left"/>
+      <w:pPr>
+        <w:ind w:left="5760" w:hanging="360"/>
+      </w:pPr>
+      <w:rPr>
+        <w:rFonts w:ascii="Courier New" w:hAnsi="Courier New" w:cs="Courier New" w:hint="default"/>
+      </w:rPr>
+    </w:lvl>
+    <w:lvl w:ilvl="8" w:tplc="04130005" w:tentative="1">
+      <w:start w:val="1"/>
+      <w:numFmt w:val="bullet"/>
+      <w:lvlText w:val=""/>
+      <w:lvlJc w:val="left"/>
+      <w:pPr>
+        <w:ind w:left="6480" w:hanging="360"/>
+      </w:pPr>
+      <w:rPr>
+        <w:rFonts w:ascii="Wingdings" w:hAnsi="Wingdings" w:hint="default"/>
+      </w:rPr>
+    </w:lvl>
+  </w:abstractNum>
+  <w:abstractNum w:abstractNumId="1" w15:restartNumberingAfterBreak="0">
     <w:nsid w:val="05912DB6"/>
     <w:multiLevelType w:val="hybridMultilevel"/>
     <w:tmpl w:val="AC2452DA"/>
@@ -5376,7 +5546,7 @@
       </w:pPr>
     </w:lvl>
   </w:abstractNum>
-  <w:abstractNum w:abstractNumId="1" w15:restartNumberingAfterBreak="0">
+  <w:abstractNum w:abstractNumId="2" w15:restartNumberingAfterBreak="0">
     <w:nsid w:val="09E70B1E"/>
     <w:multiLevelType w:val="hybridMultilevel"/>
     <w:tmpl w:val="52DC1854"/>
@@ -5462,7 +5632,7 @@
       </w:pPr>
     </w:lvl>
   </w:abstractNum>
-  <w:abstractNum w:abstractNumId="2" w15:restartNumberingAfterBreak="0">
+  <w:abstractNum w:abstractNumId="3" w15:restartNumberingAfterBreak="0">
     <w:nsid w:val="11A80D44"/>
     <w:multiLevelType w:val="hybridMultilevel"/>
     <w:tmpl w:val="301AD6EC"/>
@@ -5548,7 +5718,7 @@
       </w:pPr>
     </w:lvl>
   </w:abstractNum>
-  <w:abstractNum w:abstractNumId="3" w15:restartNumberingAfterBreak="0">
+  <w:abstractNum w:abstractNumId="4" w15:restartNumberingAfterBreak="0">
     <w:nsid w:val="1555049E"/>
     <w:multiLevelType w:val="multilevel"/>
     <w:tmpl w:val="0413001F"/>
@@ -5634,7 +5804,7 @@
       </w:pPr>
     </w:lvl>
   </w:abstractNum>
-  <w:abstractNum w:abstractNumId="4" w15:restartNumberingAfterBreak="0">
+  <w:abstractNum w:abstractNumId="5" w15:restartNumberingAfterBreak="0">
     <w:nsid w:val="1D0B5BD0"/>
     <w:multiLevelType w:val="hybridMultilevel"/>
     <w:tmpl w:val="81FE7672"/>
@@ -5747,7 +5917,7 @@
       </w:rPr>
     </w:lvl>
   </w:abstractNum>
-  <w:abstractNum w:abstractNumId="5" w15:restartNumberingAfterBreak="0">
+  <w:abstractNum w:abstractNumId="6" w15:restartNumberingAfterBreak="0">
     <w:nsid w:val="2251323E"/>
     <w:multiLevelType w:val="multilevel"/>
     <w:tmpl w:val="431E2038"/>
@@ -5860,7 +6030,7 @@
       </w:rPr>
     </w:lvl>
   </w:abstractNum>
-  <w:abstractNum w:abstractNumId="6" w15:restartNumberingAfterBreak="0">
+  <w:abstractNum w:abstractNumId="7" w15:restartNumberingAfterBreak="0">
     <w:nsid w:val="23967D63"/>
     <w:multiLevelType w:val="multilevel"/>
     <w:tmpl w:val="34587A78"/>
@@ -5973,7 +6143,7 @@
       </w:rPr>
     </w:lvl>
   </w:abstractNum>
-  <w:abstractNum w:abstractNumId="7" w15:restartNumberingAfterBreak="0">
+  <w:abstractNum w:abstractNumId="8" w15:restartNumberingAfterBreak="0">
     <w:nsid w:val="252239AA"/>
     <w:multiLevelType w:val="hybridMultilevel"/>
     <w:tmpl w:val="E986732C"/>
@@ -6086,7 +6256,7 @@
       </w:rPr>
     </w:lvl>
   </w:abstractNum>
-  <w:abstractNum w:abstractNumId="8" w15:restartNumberingAfterBreak="0">
+  <w:abstractNum w:abstractNumId="9" w15:restartNumberingAfterBreak="0">
     <w:nsid w:val="25AE3DCD"/>
     <w:multiLevelType w:val="hybridMultilevel"/>
     <w:tmpl w:val="2CFC4B0A"/>
@@ -6172,7 +6342,7 @@
       </w:pPr>
     </w:lvl>
   </w:abstractNum>
-  <w:abstractNum w:abstractNumId="9" w15:restartNumberingAfterBreak="0">
+  <w:abstractNum w:abstractNumId="10" w15:restartNumberingAfterBreak="0">
     <w:nsid w:val="2EF77426"/>
     <w:multiLevelType w:val="multilevel"/>
     <w:tmpl w:val="4EFA48EC"/>
@@ -6285,7 +6455,7 @@
       </w:rPr>
     </w:lvl>
   </w:abstractNum>
-  <w:abstractNum w:abstractNumId="10" w15:restartNumberingAfterBreak="0">
+  <w:abstractNum w:abstractNumId="11" w15:restartNumberingAfterBreak="0">
     <w:nsid w:val="38652CBF"/>
     <w:multiLevelType w:val="multilevel"/>
     <w:tmpl w:val="0413001F"/>
@@ -6371,7 +6541,7 @@
       </w:pPr>
     </w:lvl>
   </w:abstractNum>
-  <w:abstractNum w:abstractNumId="11" w15:restartNumberingAfterBreak="0">
+  <w:abstractNum w:abstractNumId="12" w15:restartNumberingAfterBreak="0">
     <w:nsid w:val="4ECE7068"/>
     <w:multiLevelType w:val="multilevel"/>
     <w:tmpl w:val="0413001F"/>
@@ -6457,7 +6627,7 @@
       </w:pPr>
     </w:lvl>
   </w:abstractNum>
-  <w:abstractNum w:abstractNumId="12" w15:restartNumberingAfterBreak="0">
+  <w:abstractNum w:abstractNumId="13" w15:restartNumberingAfterBreak="0">
     <w:nsid w:val="50A75CE4"/>
     <w:multiLevelType w:val="hybridMultilevel"/>
     <w:tmpl w:val="9DDC8BD6"/>
@@ -6543,7 +6713,7 @@
       </w:pPr>
     </w:lvl>
   </w:abstractNum>
-  <w:abstractNum w:abstractNumId="13" w15:restartNumberingAfterBreak="0">
+  <w:abstractNum w:abstractNumId="14" w15:restartNumberingAfterBreak="0">
     <w:nsid w:val="51171E0C"/>
     <w:multiLevelType w:val="multilevel"/>
     <w:tmpl w:val="0413001F"/>
@@ -6629,7 +6799,7 @@
       </w:pPr>
     </w:lvl>
   </w:abstractNum>
-  <w:abstractNum w:abstractNumId="14" w15:restartNumberingAfterBreak="0">
+  <w:abstractNum w:abstractNumId="15" w15:restartNumberingAfterBreak="0">
     <w:nsid w:val="5DB368F4"/>
     <w:multiLevelType w:val="hybridMultilevel"/>
     <w:tmpl w:val="5A92F086"/>
@@ -6742,7 +6912,7 @@
       </w:rPr>
     </w:lvl>
   </w:abstractNum>
-  <w:abstractNum w:abstractNumId="15" w15:restartNumberingAfterBreak="0">
+  <w:abstractNum w:abstractNumId="16" w15:restartNumberingAfterBreak="0">
     <w:nsid w:val="621336F0"/>
     <w:multiLevelType w:val="multilevel"/>
     <w:tmpl w:val="98AC9AAC"/>
@@ -6855,7 +7025,120 @@
       </w:rPr>
     </w:lvl>
   </w:abstractNum>
-  <w:abstractNum w:abstractNumId="16" w15:restartNumberingAfterBreak="0">
+  <w:abstractNum w:abstractNumId="17" w15:restartNumberingAfterBreak="0">
+    <w:nsid w:val="62D43266"/>
+    <w:multiLevelType w:val="hybridMultilevel"/>
+    <w:tmpl w:val="71A89F18"/>
+    <w:lvl w:ilvl="0" w:tplc="04130001">
+      <w:start w:val="1"/>
+      <w:numFmt w:val="bullet"/>
+      <w:lvlText w:val=""/>
+      <w:lvlJc w:val="left"/>
+      <w:pPr>
+        <w:ind w:left="1428" w:hanging="360"/>
+      </w:pPr>
+      <w:rPr>
+        <w:rFonts w:ascii="Symbol" w:hAnsi="Symbol" w:hint="default"/>
+      </w:rPr>
+    </w:lvl>
+    <w:lvl w:ilvl="1" w:tplc="04130003" w:tentative="1">
+      <w:start w:val="1"/>
+      <w:numFmt w:val="bullet"/>
+      <w:lvlText w:val="o"/>
+      <w:lvlJc w:val="left"/>
+      <w:pPr>
+        <w:ind w:left="2148" w:hanging="360"/>
+      </w:pPr>
+      <w:rPr>
+        <w:rFonts w:ascii="Courier New" w:hAnsi="Courier New" w:cs="Courier New" w:hint="default"/>
+      </w:rPr>
+    </w:lvl>
+    <w:lvl w:ilvl="2" w:tplc="04130005" w:tentative="1">
+      <w:start w:val="1"/>
+      <w:numFmt w:val="bullet"/>
+      <w:lvlText w:val=""/>
+      <w:lvlJc w:val="left"/>
+      <w:pPr>
+        <w:ind w:left="2868" w:hanging="360"/>
+      </w:pPr>
+      <w:rPr>
+        <w:rFonts w:ascii="Wingdings" w:hAnsi="Wingdings" w:hint="default"/>
+      </w:rPr>
+    </w:lvl>
+    <w:lvl w:ilvl="3" w:tplc="04130001" w:tentative="1">
+      <w:start w:val="1"/>
+      <w:numFmt w:val="bullet"/>
+      <w:lvlText w:val=""/>
+      <w:lvlJc w:val="left"/>
+      <w:pPr>
+        <w:ind w:left="3588" w:hanging="360"/>
+      </w:pPr>
+      <w:rPr>
+        <w:rFonts w:ascii="Symbol" w:hAnsi="Symbol" w:hint="default"/>
+      </w:rPr>
+    </w:lvl>
+    <w:lvl w:ilvl="4" w:tplc="04130003" w:tentative="1">
+      <w:start w:val="1"/>
+      <w:numFmt w:val="bullet"/>
+      <w:lvlText w:val="o"/>
+      <w:lvlJc w:val="left"/>
+      <w:pPr>
+        <w:ind w:left="4308" w:hanging="360"/>
+      </w:pPr>
+      <w:rPr>
+        <w:rFonts w:ascii="Courier New" w:hAnsi="Courier New" w:cs="Courier New" w:hint="default"/>
+      </w:rPr>
+    </w:lvl>
+    <w:lvl w:ilvl="5" w:tplc="04130005" w:tentative="1">
+      <w:start w:val="1"/>
+      <w:numFmt w:val="bullet"/>
+      <w:lvlText w:val=""/>
+      <w:lvlJc w:val="left"/>
+      <w:pPr>
+        <w:ind w:left="5028" w:hanging="360"/>
+      </w:pPr>
+      <w:rPr>
+        <w:rFonts w:ascii="Wingdings" w:hAnsi="Wingdings" w:hint="default"/>
+      </w:rPr>
+    </w:lvl>
+    <w:lvl w:ilvl="6" w:tplc="04130001" w:tentative="1">
+      <w:start w:val="1"/>
+      <w:numFmt w:val="bullet"/>
+      <w:lvlText w:val=""/>
+      <w:lvlJc w:val="left"/>
+      <w:pPr>
+        <w:ind w:left="5748" w:hanging="360"/>
+      </w:pPr>
+      <w:rPr>
+        <w:rFonts w:ascii="Symbol" w:hAnsi="Symbol" w:hint="default"/>
+      </w:rPr>
+    </w:lvl>
+    <w:lvl w:ilvl="7" w:tplc="04130003" w:tentative="1">
+      <w:start w:val="1"/>
+      <w:numFmt w:val="bullet"/>
+      <w:lvlText w:val="o"/>
+      <w:lvlJc w:val="left"/>
+      <w:pPr>
+        <w:ind w:left="6468" w:hanging="360"/>
+      </w:pPr>
+      <w:rPr>
+        <w:rFonts w:ascii="Courier New" w:hAnsi="Courier New" w:cs="Courier New" w:hint="default"/>
+      </w:rPr>
+    </w:lvl>
+    <w:lvl w:ilvl="8" w:tplc="04130005" w:tentative="1">
+      <w:start w:val="1"/>
+      <w:numFmt w:val="bullet"/>
+      <w:lvlText w:val=""/>
+      <w:lvlJc w:val="left"/>
+      <w:pPr>
+        <w:ind w:left="7188" w:hanging="360"/>
+      </w:pPr>
+      <w:rPr>
+        <w:rFonts w:ascii="Wingdings" w:hAnsi="Wingdings" w:hint="default"/>
+      </w:rPr>
+    </w:lvl>
+  </w:abstractNum>
+  <w:abstractNum w:abstractNumId="18" w15:restartNumberingAfterBreak="0">
     <w:nsid w:val="6CC5147C"/>
     <w:multiLevelType w:val="hybridMultilevel"/>
     <w:tmpl w:val="030AEF2C"/>
@@ -6941,7 +7224,7 @@
       </w:pPr>
     </w:lvl>
   </w:abstractNum>
-  <w:abstractNum w:abstractNumId="17" w15:restartNumberingAfterBreak="0">
+  <w:abstractNum w:abstractNumId="19" w15:restartNumberingAfterBreak="0">
     <w:nsid w:val="6DFB09F3"/>
     <w:multiLevelType w:val="hybridMultilevel"/>
     <w:tmpl w:val="C8EEF8A6"/>
@@ -7027,7 +7310,7 @@
       </w:pPr>
     </w:lvl>
   </w:abstractNum>
-  <w:abstractNum w:abstractNumId="18" w15:restartNumberingAfterBreak="0">
+  <w:abstractNum w:abstractNumId="20" w15:restartNumberingAfterBreak="0">
     <w:nsid w:val="75691E03"/>
     <w:multiLevelType w:val="hybridMultilevel"/>
     <w:tmpl w:val="3D22B038"/>
@@ -7113,7 +7396,7 @@
       </w:pPr>
     </w:lvl>
   </w:abstractNum>
-  <w:abstractNum w:abstractNumId="19" w15:restartNumberingAfterBreak="0">
+  <w:abstractNum w:abstractNumId="21" w15:restartNumberingAfterBreak="0">
     <w:nsid w:val="768773EA"/>
     <w:multiLevelType w:val="hybridMultilevel"/>
     <w:tmpl w:val="4BE613E4"/>
@@ -7226,7 +7509,7 @@
       </w:rPr>
     </w:lvl>
   </w:abstractNum>
-  <w:abstractNum w:abstractNumId="20" w15:restartNumberingAfterBreak="0">
+  <w:abstractNum w:abstractNumId="22" w15:restartNumberingAfterBreak="0">
     <w:nsid w:val="78C278E5"/>
     <w:multiLevelType w:val="hybridMultilevel"/>
     <w:tmpl w:val="62B41764"/>
@@ -7312,7 +7595,7 @@
       </w:pPr>
     </w:lvl>
   </w:abstractNum>
-  <w:abstractNum w:abstractNumId="21" w15:restartNumberingAfterBreak="0">
+  <w:abstractNum w:abstractNumId="23" w15:restartNumberingAfterBreak="0">
     <w:nsid w:val="7B6474E6"/>
     <w:multiLevelType w:val="multilevel"/>
     <w:tmpl w:val="0F767FEC"/>
@@ -7512,7 +7795,7 @@
       </w:pPr>
     </w:lvl>
   </w:abstractNum>
-  <w:abstractNum w:abstractNumId="22" w15:restartNumberingAfterBreak="0">
+  <w:abstractNum w:abstractNumId="24" w15:restartNumberingAfterBreak="0">
     <w:nsid w:val="7D8643BF"/>
     <w:multiLevelType w:val="multilevel"/>
     <w:tmpl w:val="27CC4010"/>
@@ -7652,7 +7935,7 @@
       </w:pPr>
     </w:lvl>
   </w:abstractNum>
-  <w:abstractNum w:abstractNumId="23" w15:restartNumberingAfterBreak="0">
+  <w:abstractNum w:abstractNumId="25" w15:restartNumberingAfterBreak="0">
     <w:nsid w:val="7FF9578D"/>
     <w:multiLevelType w:val="multilevel"/>
     <w:tmpl w:val="2E4C6AC8"/>
@@ -7766,64 +8049,64 @@
     </w:lvl>
   </w:abstractNum>
   <w:num w:numId="1">
+    <w:abstractNumId w:val="20"/>
+  </w:num>
+  <w:num w:numId="2">
+    <w:abstractNumId w:val="15"/>
+  </w:num>
+  <w:num w:numId="3">
+    <w:abstractNumId w:val="23"/>
+  </w:num>
+  <w:num w:numId="4">
+    <w:abstractNumId w:val="4"/>
+  </w:num>
+  <w:num w:numId="5">
+    <w:abstractNumId w:val="11"/>
+  </w:num>
+  <w:num w:numId="6">
     <w:abstractNumId w:val="18"/>
   </w:num>
-  <w:num w:numId="2">
+  <w:num w:numId="7">
+    <w:abstractNumId w:val="2"/>
+  </w:num>
+  <w:num w:numId="8">
+    <w:abstractNumId w:val="1"/>
+  </w:num>
+  <w:num w:numId="9">
+    <w:abstractNumId w:val="13"/>
+  </w:num>
+  <w:num w:numId="10">
     <w:abstractNumId w:val="14"/>
   </w:num>
-  <w:num w:numId="3">
+  <w:num w:numId="11">
+    <w:abstractNumId w:val="22"/>
+  </w:num>
+  <w:num w:numId="12">
+    <w:abstractNumId w:val="24"/>
+  </w:num>
+  <w:num w:numId="13">
+    <w:abstractNumId w:val="12"/>
+  </w:num>
+  <w:num w:numId="14">
+    <w:abstractNumId w:val="19"/>
+  </w:num>
+  <w:num w:numId="15">
+    <w:abstractNumId w:val="8"/>
+  </w:num>
+  <w:num w:numId="16">
+    <w:abstractNumId w:val="5"/>
+  </w:num>
+  <w:num w:numId="17">
+    <w:abstractNumId w:val="3"/>
+  </w:num>
+  <w:num w:numId="18">
+    <w:abstractNumId w:val="9"/>
+  </w:num>
+  <w:num w:numId="19">
     <w:abstractNumId w:val="21"/>
   </w:num>
-  <w:num w:numId="4">
-    <w:abstractNumId w:val="3"/>
-  </w:num>
-  <w:num w:numId="5">
-    <w:abstractNumId w:val="10"/>
-  </w:num>
-  <w:num w:numId="6">
-    <w:abstractNumId w:val="16"/>
-  </w:num>
-  <w:num w:numId="7">
-    <w:abstractNumId w:val="1"/>
-  </w:num>
-  <w:num w:numId="8">
-    <w:abstractNumId w:val="0"/>
-  </w:num>
-  <w:num w:numId="9">
-    <w:abstractNumId w:val="12"/>
-  </w:num>
-  <w:num w:numId="10">
-    <w:abstractNumId w:val="13"/>
-  </w:num>
-  <w:num w:numId="11">
-    <w:abstractNumId w:val="20"/>
-  </w:num>
-  <w:num w:numId="12">
-    <w:abstractNumId w:val="22"/>
-  </w:num>
-  <w:num w:numId="13">
-    <w:abstractNumId w:val="11"/>
-  </w:num>
-  <w:num w:numId="14">
-    <w:abstractNumId w:val="17"/>
-  </w:num>
-  <w:num w:numId="15">
-    <w:abstractNumId w:val="7"/>
-  </w:num>
-  <w:num w:numId="16">
-    <w:abstractNumId w:val="4"/>
-  </w:num>
-  <w:num w:numId="17">
-    <w:abstractNumId w:val="2"/>
-  </w:num>
-  <w:num w:numId="18">
-    <w:abstractNumId w:val="8"/>
-  </w:num>
-  <w:num w:numId="19">
-    <w:abstractNumId w:val="19"/>
-  </w:num>
   <w:num w:numId="20">
-    <w:abstractNumId w:val="22"/>
+    <w:abstractNumId w:val="24"/>
     <w:lvlOverride w:ilvl="0">
       <w:startOverride w:val="4"/>
     </w:lvlOverride>
@@ -7832,19 +8115,25 @@
     </w:lvlOverride>
   </w:num>
   <w:num w:numId="21">
-    <w:abstractNumId w:val="9"/>
+    <w:abstractNumId w:val="10"/>
   </w:num>
   <w:num w:numId="22">
-    <w:abstractNumId w:val="23"/>
+    <w:abstractNumId w:val="25"/>
   </w:num>
   <w:num w:numId="23">
-    <w:abstractNumId w:val="5"/>
+    <w:abstractNumId w:val="6"/>
   </w:num>
   <w:num w:numId="24">
-    <w:abstractNumId w:val="6"/>
+    <w:abstractNumId w:val="7"/>
   </w:num>
   <w:num w:numId="25">
-    <w:abstractNumId w:val="15"/>
+    <w:abstractNumId w:val="16"/>
+  </w:num>
+  <w:num w:numId="26">
+    <w:abstractNumId w:val="17"/>
+  </w:num>
+  <w:num w:numId="27">
+    <w:abstractNumId w:val="0"/>
   </w:num>
 </w:numbering>
 </file>
@@ -9188,7 +9477,7 @@
 </file>
 
 <file path=customXml/itemProps1.xml><?xml version="1.0" encoding="utf-8"?>
-<ds:datastoreItem xmlns:ds="http://schemas.openxmlformats.org/officeDocument/2006/customXml" ds:itemID="{63C156D4-D3F3-4295-BCB6-43D5D57B0C3A}">
+<ds:datastoreItem xmlns:ds="http://schemas.openxmlformats.org/officeDocument/2006/customXml" ds:itemID="{DE1D3FF6-AE97-4231-B8C0-8BE12200A031}">
   <ds:schemaRefs>
     <ds:schemaRef ds:uri="http://schemas.openxmlformats.org/officeDocument/2006/bibliography"/>
   </ds:schemaRefs>

--- a/Design/Game Design Document GameLab2.docx
+++ b/Design/Game Design Document GameLab2.docx
@@ -1742,6 +1742,108 @@
               <w:tab w:val="right" w:leader="dot" w:pos="9062"/>
             </w:tabs>
             <w:rPr>
+              <w:rFonts w:ascii="Times New Roman" w:hAnsi="Times New Roman" w:cs="Times New Roman"/>
+              <w:noProof/>
+            </w:rPr>
+          </w:pPr>
+          <w:hyperlink w:anchor="_Toc429526267" w:history="1">
+            <w:r>
+              <w:rPr>
+                <w:rStyle w:val="Hyperlink"/>
+                <w:rFonts w:ascii="Times New Roman" w:hAnsi="Times New Roman" w:cs="Times New Roman"/>
+                <w:noProof/>
+              </w:rPr>
+              <w:t>4.6</w:t>
+            </w:r>
+            <w:r>
+              <w:rPr>
+                <w:rStyle w:val="Hyperlink"/>
+                <w:rFonts w:ascii="Times New Roman" w:hAnsi="Times New Roman" w:cs="Times New Roman"/>
+                <w:noProof/>
+              </w:rPr>
+              <w:t>.</w:t>
+            </w:r>
+            <w:r>
+              <w:rPr>
+                <w:rFonts w:ascii="Times New Roman" w:eastAsiaTheme="minorEastAsia" w:hAnsi="Times New Roman" w:cs="Times New Roman"/>
+                <w:noProof/>
+                <w:lang w:val="nl-NL" w:eastAsia="nl-NL"/>
+              </w:rPr>
+              <w:tab/>
+            </w:r>
+            <w:r>
+              <w:rPr>
+                <w:rStyle w:val="Hyperlink"/>
+                <w:rFonts w:ascii="Times New Roman" w:hAnsi="Times New Roman" w:cs="Times New Roman"/>
+                <w:noProof/>
+              </w:rPr>
+              <w:t>Weapons</w:t>
+            </w:r>
+            <w:r>
+              <w:rPr>
+                <w:rFonts w:ascii="Times New Roman" w:hAnsi="Times New Roman" w:cs="Times New Roman"/>
+                <w:noProof/>
+                <w:webHidden/>
+              </w:rPr>
+              <w:tab/>
+            </w:r>
+            <w:r>
+              <w:rPr>
+                <w:rFonts w:ascii="Times New Roman" w:hAnsi="Times New Roman" w:cs="Times New Roman"/>
+                <w:noProof/>
+                <w:webHidden/>
+              </w:rPr>
+              <w:fldChar w:fldCharType="begin"/>
+            </w:r>
+            <w:r>
+              <w:rPr>
+                <w:rFonts w:ascii="Times New Roman" w:hAnsi="Times New Roman" w:cs="Times New Roman"/>
+                <w:noProof/>
+                <w:webHidden/>
+              </w:rPr>
+              <w:instrText xml:space="preserve"> PAGEREF _Toc429526267 \h </w:instrText>
+            </w:r>
+            <w:r>
+              <w:rPr>
+                <w:rFonts w:ascii="Times New Roman" w:hAnsi="Times New Roman" w:cs="Times New Roman"/>
+                <w:noProof/>
+                <w:webHidden/>
+              </w:rPr>
+            </w:r>
+            <w:r>
+              <w:rPr>
+                <w:rFonts w:ascii="Times New Roman" w:hAnsi="Times New Roman" w:cs="Times New Roman"/>
+                <w:noProof/>
+                <w:webHidden/>
+              </w:rPr>
+              <w:fldChar w:fldCharType="separate"/>
+            </w:r>
+            <w:r>
+              <w:rPr>
+                <w:rFonts w:ascii="Times New Roman" w:hAnsi="Times New Roman" w:cs="Times New Roman"/>
+                <w:noProof/>
+                <w:webHidden/>
+              </w:rPr>
+              <w:t>5</w:t>
+            </w:r>
+            <w:r>
+              <w:rPr>
+                <w:rFonts w:ascii="Times New Roman" w:hAnsi="Times New Roman" w:cs="Times New Roman"/>
+                <w:noProof/>
+                <w:webHidden/>
+              </w:rPr>
+              <w:fldChar w:fldCharType="end"/>
+            </w:r>
+          </w:hyperlink>
+        </w:p>
+        <w:p>
+          <w:pPr>
+            <w:pStyle w:val="Inhopg2"/>
+            <w:tabs>
+              <w:tab w:val="left" w:pos="880"/>
+              <w:tab w:val="right" w:leader="dot" w:pos="9062"/>
+            </w:tabs>
+            <w:rPr>
               <w:rFonts w:ascii="Times New Roman" w:eastAsiaTheme="minorEastAsia" w:hAnsi="Times New Roman" w:cs="Times New Roman"/>
               <w:noProof/>
               <w:lang w:val="nl-NL" w:eastAsia="nl-NL"/>
@@ -1766,6 +1868,14 @@
             </w:r>
             <w:r>
               <w:rPr>
+                <w:rStyle w:val="Hyperlink"/>
+                <w:rFonts w:ascii="Times New Roman" w:hAnsi="Times New Roman" w:cs="Times New Roman"/>
+                <w:noProof/>
+              </w:rPr>
+              <w:t>1</w:t>
+            </w:r>
+            <w:r>
+              <w:rPr>
                 <w:rFonts w:ascii="Times New Roman" w:eastAsiaTheme="minorEastAsia" w:hAnsi="Times New Roman" w:cs="Times New Roman"/>
                 <w:noProof/>
                 <w:lang w:val="nl-NL" w:eastAsia="nl-NL"/>
@@ -1778,7 +1888,7 @@
                 <w:rFonts w:ascii="Times New Roman" w:hAnsi="Times New Roman" w:cs="Times New Roman"/>
                 <w:noProof/>
               </w:rPr>
-              <w:t>Weapons</w:t>
+              <w:t>Upgrades</w:t>
             </w:r>
             <w:r>
               <w:rPr>
@@ -2763,38 +2873,30 @@
         <w:rPr>
           <w:lang w:val="en-US"/>
         </w:rPr>
-        <w:t>ock</w:t>
-      </w:r>
-      <w:bookmarkStart w:id="9" w:name="_GoBack"/>
+        <w:t>ocks</w:t>
+      </w:r>
+      <w:r>
+        <w:rPr>
+          <w:lang w:val="en-US"/>
+        </w:rPr>
+        <w:t xml:space="preserve"> </w:t>
+      </w:r>
+      <w:r>
+        <w:rPr>
+          <w:lang w:val="en-US"/>
+        </w:rPr>
+        <w:t xml:space="preserve">while not dying. To do this you will need to kill enemies, solve puzzles and get past obstacles. </w:t>
+      </w:r>
+    </w:p>
+    <w:p>
+      <w:pPr>
+        <w:pStyle w:val="Kop2"/>
+      </w:pPr>
+      <w:bookmarkStart w:id="9" w:name="_Toc429526259"/>
+      <w:r>
+        <w:t>Gameplay</w:t>
+      </w:r>
       <w:bookmarkEnd w:id="9"/>
-      <w:r>
-        <w:rPr>
-          <w:lang w:val="en-US"/>
-        </w:rPr>
-        <w:t>s</w:t>
-      </w:r>
-      <w:r>
-        <w:rPr>
-          <w:lang w:val="en-US"/>
-        </w:rPr>
-        <w:t xml:space="preserve"> </w:t>
-      </w:r>
-      <w:r>
-        <w:rPr>
-          <w:lang w:val="en-US"/>
-        </w:rPr>
-        <w:t xml:space="preserve">while not dying. To do this you will need to kill enemies, solve puzzles and get past obstacles. </w:t>
-      </w:r>
-    </w:p>
-    <w:p>
-      <w:pPr>
-        <w:pStyle w:val="Kop2"/>
-      </w:pPr>
-      <w:bookmarkStart w:id="10" w:name="_Toc429526259"/>
-      <w:r>
-        <w:t>Gameplay</w:t>
-      </w:r>
-      <w:bookmarkEnd w:id="10"/>
     </w:p>
     <w:p>
       <w:pPr>
@@ -2824,11 +2926,11 @@
           <w:numId w:val="12"/>
         </w:numPr>
       </w:pPr>
-      <w:bookmarkStart w:id="11" w:name="_Toc429526260"/>
+      <w:bookmarkStart w:id="10" w:name="_Toc429526260"/>
       <w:r>
         <w:t>Narrative</w:t>
       </w:r>
-      <w:bookmarkEnd w:id="11"/>
+      <w:bookmarkEnd w:id="10"/>
     </w:p>
     <w:p>
       <w:pPr>
@@ -2877,7 +2979,7 @@
           <w:numId w:val="12"/>
         </w:numPr>
       </w:pPr>
-      <w:bookmarkStart w:id="12" w:name="_Toc429526261"/>
+      <w:bookmarkStart w:id="11" w:name="_Toc429526261"/>
       <w:r>
         <w:lastRenderedPageBreak/>
         <w:t>Game</w:t>
@@ -2888,6 +2990,30 @@
       <w:r>
         <w:t>orld</w:t>
       </w:r>
+      <w:bookmarkEnd w:id="11"/>
+    </w:p>
+    <w:p>
+      <w:pPr>
+        <w:pStyle w:val="Geenafstand"/>
+        <w:rPr>
+          <w:lang w:val="en-US"/>
+        </w:rPr>
+      </w:pPr>
+      <w:r>
+        <w:rPr>
+          <w:lang w:val="en-US"/>
+        </w:rPr>
+        <w:t>The game world is set in a cave system inside a planet.</w:t>
+      </w:r>
+    </w:p>
+    <w:p>
+      <w:pPr>
+        <w:pStyle w:val="Kop2"/>
+      </w:pPr>
+      <w:bookmarkStart w:id="12" w:name="_Toc429526262"/>
+      <w:r>
+        <w:t>Level Structure</w:t>
+      </w:r>
       <w:bookmarkEnd w:id="12"/>
     </w:p>
     <w:p>
@@ -2901,16 +3027,70 @@
         <w:rPr>
           <w:lang w:val="en-US"/>
         </w:rPr>
-        <w:t>The game world is set in a cave system inside a planet.</w:t>
+        <w:t>The game world of our game consist out of x levels that ea</w:t>
+      </w:r>
+      <w:r>
+        <w:rPr>
+          <w:lang w:val="en-US"/>
+        </w:rPr>
+        <w:t>ch have x blocks</w:t>
+      </w:r>
+      <w:r>
+        <w:rPr>
+          <w:lang w:val="en-US"/>
+        </w:rPr>
+        <w:t xml:space="preserve">. After every </w:t>
+      </w:r>
+      <w:r>
+        <w:rPr>
+          <w:lang w:val="en-US"/>
+        </w:rPr>
+        <w:t>block</w:t>
+      </w:r>
+      <w:r>
+        <w:rPr>
+          <w:lang w:val="en-US"/>
+        </w:rPr>
+        <w:t xml:space="preserve"> you get a choice of x blocks</w:t>
+      </w:r>
+      <w:r>
+        <w:rPr>
+          <w:lang w:val="en-US"/>
+        </w:rPr>
+        <w:t xml:space="preserve"> and once you picked one you can’t go back. </w:t>
+      </w:r>
+      <w:r>
+        <w:rPr>
+          <w:lang w:val="en-US"/>
+        </w:rPr>
+        <w:t>Every block</w:t>
+      </w:r>
+      <w:r>
+        <w:rPr>
+          <w:lang w:val="en-US"/>
+        </w:rPr>
+        <w:t xml:space="preserve"> has its own difficulty which you can see depending on the lanterns by the door. </w:t>
+      </w:r>
+      <w:r>
+        <w:rPr>
+          <w:lang w:val="en-US"/>
+        </w:rPr>
+        <w:t xml:space="preserve">With every new level you get different obstacles and a different setting. </w:t>
       </w:r>
     </w:p>
     <w:p>
       <w:pPr>
         <w:pStyle w:val="Kop2"/>
       </w:pPr>
-      <w:bookmarkStart w:id="13" w:name="_Toc429526262"/>
-      <w:r>
-        <w:t>Level Structure</w:t>
+      <w:bookmarkStart w:id="13" w:name="_Toc429526263"/>
+      <w:r>
+        <w:t xml:space="preserve">Look </w:t>
+      </w:r>
+      <w:r>
+        <w:t>&amp;</w:t>
+      </w:r>
+      <w:r>
+        <w:t xml:space="preserve"> Feel</w:t>
       </w:r>
       <w:bookmarkEnd w:id="13"/>
     </w:p>
@@ -2925,105 +3105,27 @@
         <w:rPr>
           <w:lang w:val="en-US"/>
         </w:rPr>
-        <w:t>The game world of our game consist out of x levels that ea</w:t>
-      </w:r>
-      <w:r>
-        <w:rPr>
-          <w:lang w:val="en-US"/>
-        </w:rPr>
-        <w:t>ch have x blocks</w:t>
-      </w:r>
-      <w:r>
-        <w:rPr>
-          <w:lang w:val="en-US"/>
-        </w:rPr>
-        <w:t xml:space="preserve">. After every </w:t>
-      </w:r>
-      <w:r>
-        <w:rPr>
-          <w:lang w:val="en-US"/>
-        </w:rPr>
-        <w:t>block</w:t>
-      </w:r>
-      <w:r>
-        <w:rPr>
-          <w:lang w:val="en-US"/>
-        </w:rPr>
-        <w:t xml:space="preserve"> you get a choice of x blocks</w:t>
-      </w:r>
-      <w:r>
-        <w:rPr>
-          <w:lang w:val="en-US"/>
-        </w:rPr>
-        <w:t xml:space="preserve"> and once you picked one you can’t go back. </w:t>
-      </w:r>
-      <w:r>
-        <w:rPr>
-          <w:lang w:val="en-US"/>
-        </w:rPr>
-        <w:t>Every block</w:t>
-      </w:r>
-      <w:r>
-        <w:rPr>
-          <w:lang w:val="en-US"/>
-        </w:rPr>
-        <w:t xml:space="preserve"> has its own difficulty which you can see depending on the lanterns by the door. </w:t>
-      </w:r>
-      <w:r>
-        <w:rPr>
-          <w:lang w:val="en-US"/>
-        </w:rPr>
-        <w:t xml:space="preserve">With every new level you get different obstacles and a different setting. </w:t>
+        <w:t xml:space="preserve">Grim and dark look. Feeling of loneliness and isolation, but still challenging. </w:t>
       </w:r>
     </w:p>
     <w:p>
       <w:pPr>
         <w:pStyle w:val="Kop2"/>
       </w:pPr>
-      <w:bookmarkStart w:id="14" w:name="_Toc429526263"/>
-      <w:r>
-        <w:t xml:space="preserve">Look </w:t>
+      <w:bookmarkStart w:id="14" w:name="_Toc429526264"/>
+      <w:r>
+        <w:t>Visual Representation</w:t>
+      </w:r>
+      <w:r>
+        <w:t xml:space="preserve"> </w:t>
       </w:r>
       <w:r>
         <w:t>&amp;</w:t>
       </w:r>
       <w:r>
-        <w:t xml:space="preserve"> Feel</w:t>
+        <w:t xml:space="preserve"> Function</w:t>
       </w:r>
       <w:bookmarkEnd w:id="14"/>
-    </w:p>
-    <w:p>
-      <w:pPr>
-        <w:pStyle w:val="Geenafstand"/>
-        <w:rPr>
-          <w:lang w:val="en-US"/>
-        </w:rPr>
-      </w:pPr>
-      <w:r>
-        <w:rPr>
-          <w:lang w:val="en-US"/>
-        </w:rPr>
-        <w:t xml:space="preserve">Grim and dark look. Feeling of loneliness and isolation, but still challenging. </w:t>
-      </w:r>
-    </w:p>
-    <w:p>
-      <w:pPr>
-        <w:pStyle w:val="Kop2"/>
-      </w:pPr>
-      <w:bookmarkStart w:id="15" w:name="_Toc429526264"/>
-      <w:r>
-        <w:t>Visual Representation</w:t>
-      </w:r>
-      <w:r>
-        <w:t xml:space="preserve"> </w:t>
-      </w:r>
-      <w:r>
-        <w:t>&amp;</w:t>
-      </w:r>
-      <w:r>
-        <w:t xml:space="preserve"> Function</w:t>
-      </w:r>
-      <w:bookmarkEnd w:id="15"/>
     </w:p>
     <w:p>
       <w:pPr>
@@ -3084,14 +3186,14 @@
         </w:numPr>
         <w:ind w:left="431" w:hanging="431"/>
       </w:pPr>
-      <w:bookmarkStart w:id="16" w:name="_Toc429526265"/>
+      <w:bookmarkStart w:id="15" w:name="_Toc429526265"/>
       <w:r>
         <w:t xml:space="preserve">4.4 </w:t>
       </w:r>
       <w:r>
         <w:t>Level Interaction</w:t>
       </w:r>
-      <w:bookmarkEnd w:id="16"/>
+      <w:bookmarkEnd w:id="15"/>
     </w:p>
     <w:p>
       <w:pPr>
@@ -3100,7 +3202,7 @@
           <w:rFonts w:ascii="Times New Roman" w:hAnsi="Times New Roman" w:cs="Times New Roman"/>
         </w:rPr>
       </w:pPr>
-      <w:bookmarkStart w:id="17" w:name="_Toc429526266"/>
+      <w:bookmarkStart w:id="16" w:name="_Toc429526266"/>
       <w:r>
         <w:rPr>
           <w:rFonts w:ascii="Times New Roman" w:hAnsi="Times New Roman" w:cs="Times New Roman"/>
@@ -3830,20 +3932,40 @@
       <w:r>
         <w:t>Pick ups</w:t>
       </w:r>
+      <w:bookmarkEnd w:id="16"/>
+    </w:p>
+    <w:p>
+      <w:pPr>
+        <w:pStyle w:val="Geenafstand"/>
+        <w:rPr>
+          <w:lang w:val="en-US"/>
+        </w:rPr>
+      </w:pPr>
+      <w:r>
+        <w:rPr>
+          <w:lang w:val="en-US"/>
+        </w:rPr>
+        <w:t>The player is able to pick up ammo, health</w:t>
+      </w:r>
+      <w:r>
+        <w:rPr>
+          <w:lang w:val="en-US"/>
+        </w:rPr>
+        <w:t>, shield charge</w:t>
+      </w:r>
+      <w:r>
+        <w:rPr>
+          <w:lang w:val="en-US"/>
+        </w:rPr>
+        <w:t xml:space="preserve"> and weap</w:t>
+      </w:r>
+      <w:bookmarkStart w:id="17" w:name="_GoBack"/>
       <w:bookmarkEnd w:id="17"/>
-    </w:p>
-    <w:p>
-      <w:pPr>
-        <w:pStyle w:val="Geenafstand"/>
+      <w:r>
         <w:rPr>
           <w:lang w:val="en-US"/>
         </w:rPr>
-      </w:pPr>
-      <w:r>
-        <w:rPr>
-          <w:lang w:val="en-US"/>
-        </w:rPr>
-        <w:t>The player is able to pick up ammo, health and weapons. Ammo is this case is also the currency for the shop.</w:t>
+        <w:t>ons. Ammo is this case is also the currency for the shop.</w:t>
       </w:r>
     </w:p>
     <w:p>
@@ -4116,16 +4238,6 @@
         </w:rPr>
         <w:t>test</w:t>
       </w:r>
-    </w:p>
-    <w:p>
-      <w:pPr>
-        <w:pStyle w:val="Geenafstand"/>
-        <w:ind w:left="708"/>
-        <w:rPr>
-          <w:rFonts w:cs="Times New Roman"/>
-          <w:lang w:val="en-GB"/>
-        </w:rPr>
-      </w:pPr>
     </w:p>
     <w:p>
       <w:pPr>
@@ -4137,6 +4249,267 @@
         <w:ind w:left="431" w:hanging="431"/>
       </w:pPr>
       <w:r>
+        <w:t>4.6.1 Upgrade</w:t>
+      </w:r>
+    </w:p>
+    <w:p>
+      <w:pPr>
+        <w:pStyle w:val="Geenafstand"/>
+        <w:rPr>
+          <w:lang w:val="en-US"/>
+        </w:rPr>
+      </w:pPr>
+      <w:r>
+        <w:rPr>
+          <w:lang w:val="en-US"/>
+        </w:rPr>
+        <w:t xml:space="preserve">In the game shop you can upgrade your weapons. </w:t>
+      </w:r>
+      <w:r>
+        <w:rPr>
+          <w:lang w:val="en-US"/>
+        </w:rPr>
+        <w:t>You can upgrade your suit, which will affect your maximum health, maximum shield, more damage, faster running and higher jumping.</w:t>
+      </w:r>
+    </w:p>
+    <w:p>
+      <w:pPr>
+        <w:pStyle w:val="Geenafstand"/>
+        <w:rPr>
+          <w:lang w:val="en-US"/>
+        </w:rPr>
+      </w:pPr>
+      <w:r>
+        <w:rPr>
+          <w:lang w:val="en-US"/>
+        </w:rPr>
+        <w:t xml:space="preserve">You can also upgrade your weapons, namely the ammo capacity, damage, fire rate and more reload speed. </w:t>
+      </w:r>
+      <w:r>
+        <w:rPr>
+          <w:lang w:val="en-US"/>
+        </w:rPr>
+        <w:t xml:space="preserve">For the power fist you can upgrade the damage, push power and recharge power. </w:t>
+      </w:r>
+      <w:r>
+        <w:rPr>
+          <w:lang w:val="en-US"/>
+        </w:rPr>
+        <w:t>If you upgrade a weapon fully it gains a bonus effect and the this are the effects:</w:t>
+      </w:r>
+    </w:p>
+    <w:p>
+      <w:pPr>
+        <w:pStyle w:val="Geenafstand"/>
+        <w:numPr>
+          <w:ilvl w:val="0"/>
+          <w:numId w:val="16"/>
+        </w:numPr>
+        <w:rPr>
+          <w:rFonts w:cs="Times New Roman"/>
+          <w:lang w:val="en-GB"/>
+        </w:rPr>
+      </w:pPr>
+      <w:r>
+        <w:rPr>
+          <w:rFonts w:cs="Times New Roman"/>
+          <w:lang w:val="en-GB"/>
+        </w:rPr>
+        <w:t>Power Fist</w:t>
+      </w:r>
+    </w:p>
+    <w:p>
+      <w:pPr>
+        <w:pStyle w:val="Geenafstand"/>
+        <w:ind w:left="708"/>
+        <w:rPr>
+          <w:rFonts w:cs="Times New Roman"/>
+          <w:lang w:val="en-GB"/>
+        </w:rPr>
+      </w:pPr>
+      <w:r>
+        <w:rPr>
+          <w:rFonts w:cs="Times New Roman"/>
+          <w:lang w:val="en-GB"/>
+        </w:rPr>
+        <w:t>You can charge up your attack to do a more powerful attack that will push harder and stun enemies.</w:t>
+      </w:r>
+    </w:p>
+    <w:p>
+      <w:pPr>
+        <w:pStyle w:val="Geenafstand"/>
+        <w:numPr>
+          <w:ilvl w:val="0"/>
+          <w:numId w:val="16"/>
+        </w:numPr>
+        <w:rPr>
+          <w:rFonts w:cs="Times New Roman"/>
+          <w:lang w:val="en-GB"/>
+        </w:rPr>
+      </w:pPr>
+      <w:r>
+        <w:rPr>
+          <w:rFonts w:cs="Times New Roman"/>
+          <w:lang w:val="en-GB"/>
+        </w:rPr>
+        <w:t>Hand/Revolver Gun</w:t>
+      </w:r>
+    </w:p>
+    <w:p>
+      <w:pPr>
+        <w:pStyle w:val="Geenafstand"/>
+        <w:ind w:left="708"/>
+        <w:rPr>
+          <w:rFonts w:cs="Times New Roman"/>
+          <w:lang w:val="en-GB"/>
+        </w:rPr>
+      </w:pPr>
+      <w:r>
+        <w:rPr>
+          <w:rFonts w:cs="Times New Roman"/>
+          <w:lang w:val="en-GB"/>
+        </w:rPr>
+        <w:t>test</w:t>
+      </w:r>
+    </w:p>
+    <w:p>
+      <w:pPr>
+        <w:pStyle w:val="Geenafstand"/>
+        <w:numPr>
+          <w:ilvl w:val="0"/>
+          <w:numId w:val="27"/>
+        </w:numPr>
+        <w:rPr>
+          <w:rFonts w:cs="Times New Roman"/>
+          <w:lang w:val="en-GB"/>
+        </w:rPr>
+      </w:pPr>
+      <w:r>
+        <w:rPr>
+          <w:rFonts w:cs="Times New Roman"/>
+          <w:lang w:val="en-GB"/>
+        </w:rPr>
+        <w:t>Assault Rifle</w:t>
+      </w:r>
+    </w:p>
+    <w:p>
+      <w:pPr>
+        <w:pStyle w:val="Geenafstand"/>
+        <w:ind w:left="720"/>
+        <w:rPr>
+          <w:rFonts w:cs="Times New Roman"/>
+          <w:lang w:val="en-GB"/>
+        </w:rPr>
+      </w:pPr>
+      <w:r>
+        <w:rPr>
+          <w:rFonts w:cs="Times New Roman"/>
+          <w:lang w:val="en-GB"/>
+        </w:rPr>
+        <w:t>test</w:t>
+      </w:r>
+    </w:p>
+    <w:p>
+      <w:pPr>
+        <w:pStyle w:val="Geenafstand"/>
+        <w:numPr>
+          <w:ilvl w:val="0"/>
+          <w:numId w:val="27"/>
+        </w:numPr>
+        <w:rPr>
+          <w:rFonts w:cs="Times New Roman"/>
+          <w:lang w:val="en-GB"/>
+        </w:rPr>
+      </w:pPr>
+      <w:r>
+        <w:rPr>
+          <w:rFonts w:cs="Times New Roman"/>
+          <w:lang w:val="en-GB"/>
+        </w:rPr>
+        <w:t>Sub Machine Gun</w:t>
+      </w:r>
+    </w:p>
+    <w:p>
+      <w:pPr>
+        <w:pStyle w:val="Geenafstand"/>
+        <w:ind w:left="720"/>
+        <w:rPr>
+          <w:rFonts w:cs="Times New Roman"/>
+          <w:lang w:val="en-GB"/>
+        </w:rPr>
+      </w:pPr>
+      <w:r>
+        <w:rPr>
+          <w:rFonts w:cs="Times New Roman"/>
+          <w:lang w:val="en-GB"/>
+        </w:rPr>
+        <w:t>test</w:t>
+      </w:r>
+    </w:p>
+    <w:p>
+      <w:pPr>
+        <w:pStyle w:val="Geenafstand"/>
+        <w:numPr>
+          <w:ilvl w:val="0"/>
+          <w:numId w:val="27"/>
+        </w:numPr>
+        <w:rPr>
+          <w:rFonts w:cs="Times New Roman"/>
+          <w:lang w:val="en-GB"/>
+        </w:rPr>
+      </w:pPr>
+      <w:r>
+        <w:rPr>
+          <w:rFonts w:cs="Times New Roman"/>
+          <w:lang w:val="en-GB"/>
+        </w:rPr>
+        <w:t>Grenade/Projectile Launcher</w:t>
+      </w:r>
+    </w:p>
+    <w:p>
+      <w:pPr>
+        <w:pStyle w:val="Geenafstand"/>
+        <w:ind w:left="720"/>
+        <w:rPr>
+          <w:rFonts w:cs="Times New Roman"/>
+          <w:lang w:val="en-GB"/>
+        </w:rPr>
+      </w:pPr>
+      <w:r>
+        <w:rPr>
+          <w:rFonts w:cs="Times New Roman"/>
+          <w:lang w:val="en-GB"/>
+        </w:rPr>
+        <w:t>test</w:t>
+      </w:r>
+    </w:p>
+    <w:p>
+      <w:pPr>
+        <w:pStyle w:val="Geenafstand"/>
+        <w:rPr>
+          <w:lang w:val="en-US"/>
+        </w:rPr>
+      </w:pPr>
+    </w:p>
+    <w:p>
+      <w:pPr>
+        <w:pStyle w:val="Geenafstand"/>
+        <w:rPr>
+          <w:lang w:val="en-US"/>
+        </w:rPr>
+      </w:pPr>
+    </w:p>
+    <w:p>
+      <w:pPr>
+        <w:pStyle w:val="Kop2"/>
+        <w:numPr>
+          <w:ilvl w:val="0"/>
+          <w:numId w:val="0"/>
+        </w:numPr>
+        <w:ind w:left="431" w:hanging="431"/>
+      </w:pPr>
+      <w:r>
+        <w:lastRenderedPageBreak/>
         <w:t>4.</w:t>
       </w:r>
       <w:r>
@@ -4179,7 +4552,21 @@
           <w:rFonts w:cs="Times New Roman"/>
           <w:lang w:val="en-GB"/>
         </w:rPr>
-        <w:t xml:space="preserve"> that you can get a shop were you can buy weapons, upgrade for those weapons and upgrade for your armour (more health, run speed ect.).</w:t>
+        <w:t xml:space="preserve"> that you can get a shop were you can buy weapons, upgrade for those weapons and upgrade for your ar</w:t>
+      </w:r>
+      <w:r>
+        <w:rPr>
+          <w:rFonts w:cs="Times New Roman"/>
+          <w:lang w:val="en-GB"/>
+        </w:rPr>
+        <w:t>mour (more health, run speed etc</w:t>
+      </w:r>
+      <w:r>
+        <w:rPr>
+          <w:rFonts w:cs="Times New Roman"/>
+          <w:lang w:val="en-GB"/>
+        </w:rPr>
+        <w:t>.).</w:t>
       </w:r>
     </w:p>
     <w:p>
@@ -4309,8 +4696,8 @@
             <v:path o:extrusionok="f" gradientshapeok="t" o:connecttype="rect"/>
             <o:lock v:ext="edit" aspectratio="t"/>
           </v:shapetype>
-          <v:shape id="_x0000_i1026" type="#_x0000_t75" style="width:453pt;height:317.25pt">
-            <v:imagedata r:id="rId8" o:title="MenuFlow"/>
+          <v:shape id="_x0000_i1026" type="#_x0000_t75" style="width:453.75pt;height:549.75pt">
+            <v:imagedata r:id="rId8" o:title="MenuFlow2"/>
           </v:shape>
         </w:pict>
       </w:r>
@@ -4326,105 +4713,6 @@
         </w:rPr>
       </w:pPr>
       <w:bookmarkStart w:id="18" w:name="_Toc429526272"/>
-    </w:p>
-    <w:p>
-      <w:pPr>
-        <w:rPr>
-          <w:rFonts w:ascii="Times New Roman" w:eastAsiaTheme="majorEastAsia" w:hAnsi="Times New Roman" w:cs="Times New Roman"/>
-          <w:bCs/>
-          <w:color w:val="4F81BD" w:themeColor="accent1"/>
-          <w:sz w:val="26"/>
-          <w:szCs w:val="26"/>
-        </w:rPr>
-      </w:pPr>
-    </w:p>
-    <w:p>
-      <w:pPr>
-        <w:rPr>
-          <w:rFonts w:ascii="Times New Roman" w:eastAsiaTheme="majorEastAsia" w:hAnsi="Times New Roman" w:cs="Times New Roman"/>
-          <w:bCs/>
-          <w:color w:val="4F81BD" w:themeColor="accent1"/>
-          <w:sz w:val="26"/>
-          <w:szCs w:val="26"/>
-        </w:rPr>
-      </w:pPr>
-    </w:p>
-    <w:p>
-      <w:pPr>
-        <w:rPr>
-          <w:rFonts w:ascii="Times New Roman" w:eastAsiaTheme="majorEastAsia" w:hAnsi="Times New Roman" w:cs="Times New Roman"/>
-          <w:bCs/>
-          <w:color w:val="4F81BD" w:themeColor="accent1"/>
-          <w:sz w:val="26"/>
-          <w:szCs w:val="26"/>
-        </w:rPr>
-      </w:pPr>
-    </w:p>
-    <w:p>
-      <w:pPr>
-        <w:rPr>
-          <w:rFonts w:ascii="Times New Roman" w:eastAsiaTheme="majorEastAsia" w:hAnsi="Times New Roman" w:cs="Times New Roman"/>
-          <w:bCs/>
-          <w:color w:val="4F81BD" w:themeColor="accent1"/>
-          <w:sz w:val="26"/>
-          <w:szCs w:val="26"/>
-        </w:rPr>
-      </w:pPr>
-    </w:p>
-    <w:p>
-      <w:pPr>
-        <w:rPr>
-          <w:rFonts w:ascii="Times New Roman" w:eastAsiaTheme="majorEastAsia" w:hAnsi="Times New Roman" w:cs="Times New Roman"/>
-          <w:bCs/>
-          <w:color w:val="4F81BD" w:themeColor="accent1"/>
-          <w:sz w:val="26"/>
-          <w:szCs w:val="26"/>
-        </w:rPr>
-      </w:pPr>
-    </w:p>
-    <w:p>
-      <w:pPr>
-        <w:rPr>
-          <w:rFonts w:ascii="Times New Roman" w:eastAsiaTheme="majorEastAsia" w:hAnsi="Times New Roman" w:cs="Times New Roman"/>
-          <w:bCs/>
-          <w:color w:val="4F81BD" w:themeColor="accent1"/>
-          <w:sz w:val="26"/>
-          <w:szCs w:val="26"/>
-        </w:rPr>
-      </w:pPr>
-    </w:p>
-    <w:p>
-      <w:pPr>
-        <w:rPr>
-          <w:rFonts w:ascii="Times New Roman" w:eastAsiaTheme="majorEastAsia" w:hAnsi="Times New Roman" w:cs="Times New Roman"/>
-          <w:bCs/>
-          <w:color w:val="4F81BD" w:themeColor="accent1"/>
-          <w:sz w:val="26"/>
-          <w:szCs w:val="26"/>
-        </w:rPr>
-      </w:pPr>
-    </w:p>
-    <w:p>
-      <w:pPr>
-        <w:rPr>
-          <w:rFonts w:ascii="Times New Roman" w:eastAsiaTheme="majorEastAsia" w:hAnsi="Times New Roman" w:cs="Times New Roman"/>
-          <w:bCs/>
-          <w:color w:val="4F81BD" w:themeColor="accent1"/>
-          <w:sz w:val="26"/>
-          <w:szCs w:val="26"/>
-        </w:rPr>
-      </w:pPr>
-    </w:p>
-    <w:p>
-      <w:pPr>
-        <w:rPr>
-          <w:rFonts w:ascii="Times New Roman" w:eastAsiaTheme="majorEastAsia" w:hAnsi="Times New Roman" w:cs="Times New Roman"/>
-          <w:bCs/>
-          <w:color w:val="4F81BD" w:themeColor="accent1"/>
-          <w:sz w:val="26"/>
-          <w:szCs w:val="26"/>
-        </w:rPr>
-      </w:pPr>
     </w:p>
     <w:p>
       <w:pPr>
@@ -9477,7 +9765,7 @@
 </file>
 
 <file path=customXml/itemProps1.xml><?xml version="1.0" encoding="utf-8"?>
-<ds:datastoreItem xmlns:ds="http://schemas.openxmlformats.org/officeDocument/2006/customXml" ds:itemID="{DE1D3FF6-AE97-4231-B8C0-8BE12200A031}">
+<ds:datastoreItem xmlns:ds="http://schemas.openxmlformats.org/officeDocument/2006/customXml" ds:itemID="{79F9AF23-38D7-4407-A86F-22864C9B5297}">
   <ds:schemaRefs>
     <ds:schemaRef ds:uri="http://schemas.openxmlformats.org/officeDocument/2006/bibliography"/>
   </ds:schemaRefs>
